--- a/Handleidingen/Handleiding website.docx
+++ b/Handleidingen/Handleiding website.docx
@@ -2,150 +2,172 @@
 <file path=word/document.xml><?xml version="1.0" encoding="utf-8"?>
 <w:document xmlns:wpc="http://schemas.microsoft.com/office/word/2010/wordprocessingCanvas" xmlns:cx="http://schemas.microsoft.com/office/drawing/2014/chartex" xmlns:cx1="http://schemas.microsoft.com/office/drawing/2015/9/8/chartex" xmlns:cx2="http://schemas.microsoft.com/office/drawing/2015/10/21/chartex" xmlns:mc="http://schemas.openxmlformats.org/markup-compatibility/2006" xmlns:o="urn:schemas-microsoft-com:office:office" xmlns:r="http://schemas.openxmlformats.org/officeDocument/2006/relationships" xmlns:m="http://schemas.openxmlformats.org/officeDocument/2006/math" xmlns:v="urn:schemas-microsoft-com:vml" xmlns:wp14="http://schemas.microsoft.com/office/word/2010/wordprocessingDrawing" xmlns:wp="http://schemas.openxmlformats.org/drawingml/2006/wordprocessingDrawing" xmlns:w10="urn:schemas-microsoft-com:office:word" xmlns:w="http://schemas.openxmlformats.org/wordprocessingml/2006/main" xmlns:w14="http://schemas.microsoft.com/office/word/2010/wordml" xmlns:w15="http://schemas.microsoft.com/office/word/2012/wordml" xmlns:w16se="http://schemas.microsoft.com/office/word/2015/wordml/symex" xmlns:wpg="http://schemas.microsoft.com/office/word/2010/wordprocessingGroup" xmlns:wpi="http://schemas.microsoft.com/office/word/2010/wordprocessingInk" xmlns:wne="http://schemas.microsoft.com/office/word/2006/wordml" xmlns:wps="http://schemas.microsoft.com/office/word/2010/wordprocessingShape" mc:Ignorable="w14 w15 w16se wp14">
   <w:body>
+    <w:tbl>
+      <w:tblPr>
+        <w:tblStyle w:val="Tabelraster"/>
+        <w:tblW w:w="10064" w:type="dxa"/>
+        <w:tblInd w:w="-1483" w:type="dxa"/>
+        <w:tblBorders>
+          <w:top w:val="none" w:sz="0" w:space="0" w:color="auto"/>
+          <w:left w:val="none" w:sz="0" w:space="0" w:color="auto"/>
+          <w:bottom w:val="none" w:sz="0" w:space="0" w:color="auto"/>
+          <w:right w:val="none" w:sz="0" w:space="0" w:color="auto"/>
+          <w:insideH w:val="none" w:sz="0" w:space="0" w:color="auto"/>
+          <w:insideV w:val="none" w:sz="0" w:space="0" w:color="auto"/>
+        </w:tblBorders>
+        <w:tblLayout w:type="fixed"/>
+        <w:tblCellMar>
+          <w:left w:w="0" w:type="dxa"/>
+          <w:right w:w="0" w:type="dxa"/>
+        </w:tblCellMar>
+        <w:tblLook w:val="04A0" w:firstRow="1" w:lastRow="0" w:firstColumn="1" w:lastColumn="0" w:noHBand="0" w:noVBand="1"/>
+        <w:tblCaption w:val="Content layout table"/>
+      </w:tblPr>
+      <w:tblGrid>
+        <w:gridCol w:w="965"/>
+        <w:gridCol w:w="517"/>
+        <w:gridCol w:w="8582"/>
+      </w:tblGrid>
+      <w:tr>
+        <w:tc>
+          <w:tcPr>
+            <w:tcW w:w="965" w:type="dxa"/>
+            <w:shd w:val="clear" w:color="auto" w:fill="44546A" w:themeFill="text2"/>
+          </w:tcPr>
+          <w:p>
+            <w:pPr>
+              <w:spacing w:before="260"/>
+            </w:pPr>
+          </w:p>
+        </w:tc>
+        <w:tc>
+          <w:tcPr>
+            <w:tcW w:w="517" w:type="dxa"/>
+          </w:tcPr>
+          <w:p>
+            <w:pPr>
+              <w:spacing w:before="260"/>
+            </w:pPr>
+          </w:p>
+        </w:tc>
+        <w:tc>
+          <w:tcPr>
+            <w:tcW w:w="8582" w:type="dxa"/>
+          </w:tcPr>
+          <w:p>
+            <w:pPr>
+              <w:pStyle w:val="Titel"/>
+              <w:rPr>
+                <w:sz w:val="56"/>
+                <w:szCs w:val="72"/>
+              </w:rPr>
+            </w:pPr>
+            <w:r>
+              <w:rPr>
+                <w:sz w:val="56"/>
+                <w:szCs w:val="72"/>
+              </w:rPr>
+              <w:t xml:space="preserve">Handleiding </w:t>
+            </w:r>
+            <w:r>
+              <w:rPr>
+                <w:sz w:val="56"/>
+                <w:szCs w:val="72"/>
+              </w:rPr>
+              <w:t>WEBSITE</w:t>
+            </w:r>
+          </w:p>
+          <w:p>
+            <w:pPr>
+              <w:pStyle w:val="Ondertitel"/>
+            </w:pPr>
+            <w:r>
+              <w:t xml:space="preserve">IDP Zorggroep </w:t>
+            </w:r>
+          </w:p>
+        </w:tc>
+      </w:tr>
+    </w:tbl>
     <w:p>
       <w:pPr>
-        <w:rPr>
-          <w:sz w:val="28"/>
-          <w:lang w:val="nl-NL"/>
-        </w:rPr>
+        <w:pStyle w:val="Datum"/>
       </w:pPr>
       <w:r>
-        <w:rPr>
-          <w:sz w:val="28"/>
-          <w:lang w:val="nl-NL"/>
-        </w:rPr>
-        <w:t>Handleiding monitoring website</w:t>
+        <w:t>31-01-17</w:t>
       </w:r>
     </w:p>
     <w:p>
       <w:pPr>
-        <w:rPr>
-          <w:lang w:val="nl-NL"/>
-        </w:rPr>
+        <w:pStyle w:val="Kop1"/>
       </w:pPr>
-      <w:r>
-        <w:rPr>
-          <w:lang w:val="nl-NL"/>
-        </w:rPr>
-        <w:t>Om naar de monitoring website te gaan moet u via de internetbrowser naar ‘www.zorggroep.nl’ gaan. Hier moet u inloggen voordat u naar de hoofdpagina kunt. De username is: ‘zorggroep’ en het wachtwoord is: ‘</w:t>
-      </w:r>
-      <w:proofErr w:type="spellStart"/>
-      <w:r>
-        <w:rPr>
-          <w:lang w:val="nl-NL"/>
-        </w:rPr>
-        <w:t>domotica</w:t>
-      </w:r>
-      <w:proofErr w:type="spellEnd"/>
-      <w:r>
-        <w:rPr>
-          <w:lang w:val="nl-NL"/>
-        </w:rPr>
-        <w:t xml:space="preserve">’. Als u dit heeft ingevuld drukt u op login dan wordt u doorgestuurd naar </w:t>
-      </w:r>
-      <w:r>
-        <w:rPr>
-          <w:lang w:val="nl-NL"/>
-        </w:rPr>
-        <w:t>het hoofdscherm.</w:t>
-      </w:r>
     </w:p>
     <w:p>
       <w:pPr>
-        <w:rPr>
-          <w:lang w:val="nl-NL"/>
-        </w:rPr>
+        <w:pStyle w:val="Kop1"/>
       </w:pPr>
+      <w:bookmarkStart w:id="0" w:name="_Toc473619402"/>
+      <w:r>
+        <w:t xml:space="preserve">de </w:t>
+      </w:r>
+      <w:bookmarkEnd w:id="0"/>
+      <w:r>
+        <w:t>Website</w:t>
+      </w:r>
+    </w:p>
+    <w:p>
+      <w:r>
+        <w:t xml:space="preserve">Deze handleiding is opgesteld door de projectgroep </w:t>
+      </w:r>
+      <w:proofErr w:type="spellStart"/>
+      <w:r>
+        <w:t>Asian</w:t>
+      </w:r>
+      <w:proofErr w:type="spellEnd"/>
+      <w:r>
+        <w:t xml:space="preserve"> </w:t>
+      </w:r>
+      <w:proofErr w:type="spellStart"/>
+      <w:r>
+        <w:t>Corp</w:t>
+      </w:r>
+      <w:proofErr w:type="spellEnd"/>
+      <w:r>
+        <w:t xml:space="preserve"> in opdracht van “De zorggroep”. In deze handleiding wordt er een duidelijk beeld geschetst, hoe de medewerkers van “De zorggroep” de </w:t>
+      </w:r>
+      <w:r>
+        <w:t>website</w:t>
+      </w:r>
+      <w:r>
+        <w:t xml:space="preserve"> kunnen gebruiken.</w:t>
+      </w:r>
+    </w:p>
+    <w:p>
       <w:r>
         <w:rPr>
           <w:noProof/>
-          <w:lang w:val="nl-NL" w:eastAsia="nl-NL"/>
-        </w:rPr>
-        <mc:AlternateContent>
-          <mc:Choice Requires="wps">
-            <w:drawing>
-              <wp:anchor distT="0" distB="0" distL="114300" distR="114300" simplePos="0" relativeHeight="251661312" behindDoc="0" locked="0" layoutInCell="1" allowOverlap="1" wp14:anchorId="77CCAA7C" wp14:editId="01B53C21">
-                <wp:simplePos x="0" y="0"/>
-                <wp:positionH relativeFrom="column">
-                  <wp:posOffset>2488777</wp:posOffset>
-                </wp:positionH>
-                <wp:positionV relativeFrom="paragraph">
-                  <wp:posOffset>1075267</wp:posOffset>
-                </wp:positionV>
-                <wp:extent cx="550756" cy="296333"/>
-                <wp:effectExtent l="0" t="0" r="20955" b="27940"/>
-                <wp:wrapNone/>
-                <wp:docPr id="5" name="Rechte verbindingslijn 5"/>
-                <wp:cNvGraphicFramePr/>
-                <a:graphic xmlns:a="http://schemas.openxmlformats.org/drawingml/2006/main">
-                  <a:graphicData uri="http://schemas.microsoft.com/office/word/2010/wordprocessingShape">
-                    <wps:wsp>
-                      <wps:cNvCnPr/>
-                      <wps:spPr>
-                        <a:xfrm>
-                          <a:off x="0" y="0"/>
-                          <a:ext cx="550756" cy="296333"/>
-                        </a:xfrm>
-                        <a:prstGeom prst="line">
-                          <a:avLst/>
-                        </a:prstGeom>
-                      </wps:spPr>
-                      <wps:style>
-                        <a:lnRef idx="1">
-                          <a:schemeClr val="dk1"/>
-                        </a:lnRef>
-                        <a:fillRef idx="0">
-                          <a:schemeClr val="dk1"/>
-                        </a:fillRef>
-                        <a:effectRef idx="0">
-                          <a:schemeClr val="dk1"/>
-                        </a:effectRef>
-                        <a:fontRef idx="minor">
-                          <a:schemeClr val="tx1"/>
-                        </a:fontRef>
-                      </wps:style>
-                      <wps:bodyPr/>
-                    </wps:wsp>
-                  </a:graphicData>
-                </a:graphic>
-              </wp:anchor>
-            </w:drawing>
-          </mc:Choice>
-          <mc:Fallback>
-            <w:pict>
-              <v:line w14:anchorId="71363374" id="Rechte verbindingslijn 5" o:spid="_x0000_s1026" style="position:absolute;z-index:251661312;visibility:visible;mso-wrap-style:square;mso-wrap-distance-left:9pt;mso-wrap-distance-top:0;mso-wrap-distance-right:9pt;mso-wrap-distance-bottom:0;mso-position-horizontal:absolute;mso-position-horizontal-relative:text;mso-position-vertical:absolute;mso-position-vertical-relative:text" from="195.95pt,84.65pt" to="239.3pt,108pt" o:gfxdata="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" strokecolor="black [3200]" strokeweight=".5pt">
-                <v:stroke joinstyle="miter"/>
-              </v:line>
-            </w:pict>
-          </mc:Fallback>
-        </mc:AlternateContent>
-      </w:r>
-      <w:r>
-        <w:rPr>
-          <w:noProof/>
-          <w:lang w:val="nl-NL" w:eastAsia="nl-NL"/>
+          <w:lang w:eastAsia="nl-NL" w:bidi="ar-SA"/>
         </w:rPr>
         <w:drawing>
-          <wp:anchor distT="0" distB="0" distL="114300" distR="114300" simplePos="0" relativeHeight="251660288" behindDoc="1" locked="0" layoutInCell="1" allowOverlap="1" wp14:anchorId="20D072D1" wp14:editId="77D17193">
+          <wp:anchor distT="0" distB="0" distL="114300" distR="114300" simplePos="0" relativeHeight="251659264" behindDoc="1" locked="0" layoutInCell="1" allowOverlap="1" wp14:anchorId="7F5FC420" wp14:editId="17F3F664">
             <wp:simplePos x="0" y="0"/>
-            <wp:positionH relativeFrom="column">
-              <wp:posOffset>3039321</wp:posOffset>
+            <wp:positionH relativeFrom="margin">
+              <wp:posOffset>369570</wp:posOffset>
             </wp:positionH>
             <wp:positionV relativeFrom="paragraph">
-              <wp:posOffset>795231</wp:posOffset>
+              <wp:posOffset>16510</wp:posOffset>
             </wp:positionV>
-            <wp:extent cx="2414270" cy="1887855"/>
-            <wp:effectExtent l="19050" t="19050" r="24130" b="17145"/>
+            <wp:extent cx="4398010" cy="4398010"/>
+            <wp:effectExtent l="0" t="0" r="2540" b="2540"/>
             <wp:wrapTight wrapText="bothSides">
               <wp:wrapPolygon edited="0">
-                <wp:start x="-170" y="-218"/>
-                <wp:lineTo x="-170" y="21578"/>
-                <wp:lineTo x="21645" y="21578"/>
-                <wp:lineTo x="21645" y="-218"/>
-                <wp:lineTo x="-170" y="-218"/>
+                <wp:start x="0" y="0"/>
+                <wp:lineTo x="0" y="21519"/>
+                <wp:lineTo x="21519" y="21519"/>
+                <wp:lineTo x="21519" y="0"/>
+                <wp:lineTo x="0" y="0"/>
               </wp:wrapPolygon>
             </wp:wrapTight>
-            <wp:docPr id="4" name="Afbeelding 4"/>
+            <wp:docPr id="2" name="Afbeelding 2"/>
             <wp:cNvGraphicFramePr>
               <a:graphicFrameLocks xmlns:a="http://schemas.openxmlformats.org/drawingml/2006/main" noChangeAspect="1"/>
             </wp:cNvGraphicFramePr>
@@ -153,157 +175,11 @@
               <a:graphicData uri="http://schemas.openxmlformats.org/drawingml/2006/picture">
                 <pic:pic xmlns:pic="http://schemas.openxmlformats.org/drawingml/2006/picture">
                   <pic:nvPicPr>
-                    <pic:cNvPr id="1" name=""/>
-                    <pic:cNvPicPr/>
-                  </pic:nvPicPr>
-                  <pic:blipFill rotWithShape="1">
-                    <a:blip r:embed="rId4">
-                      <a:extLst>
-                        <a:ext uri="{28A0092B-C50C-407E-A947-70E740481C1C}">
-                          <a14:useLocalDpi xmlns:a14="http://schemas.microsoft.com/office/drawing/2010/main" val="0"/>
-                        </a:ext>
-                      </a:extLst>
-                    </a:blip>
-                    <a:srcRect l="35604" t="21276" r="34545" b="37231"/>
-                    <a:stretch/>
-                  </pic:blipFill>
-                  <pic:spPr bwMode="auto">
-                    <a:xfrm>
-                      <a:off x="0" y="0"/>
-                      <a:ext cx="2414270" cy="1887855"/>
-                    </a:xfrm>
-                    <a:prstGeom prst="rect">
-                      <a:avLst/>
-                    </a:prstGeom>
-                    <a:ln>
-                      <a:solidFill>
-                        <a:schemeClr val="tx1"/>
-                      </a:solidFill>
-                    </a:ln>
-                    <a:extLst>
-                      <a:ext uri="{53640926-AAD7-44D8-BBD7-CCE9431645EC}">
-                        <a14:shadowObscured xmlns:a14="http://schemas.microsoft.com/office/drawing/2010/main"/>
-                      </a:ext>
-                    </a:extLst>
-                  </pic:spPr>
-                </pic:pic>
-              </a:graphicData>
-            </a:graphic>
-            <wp14:sizeRelH relativeFrom="page">
-              <wp14:pctWidth>0</wp14:pctWidth>
-            </wp14:sizeRelH>
-            <wp14:sizeRelV relativeFrom="page">
-              <wp14:pctHeight>0</wp14:pctHeight>
-            </wp14:sizeRelV>
-          </wp:anchor>
-        </w:drawing>
-      </w:r>
-      <w:r>
-        <w:rPr>
-          <w:noProof/>
-          <w:lang w:val="nl-NL" w:eastAsia="nl-NL"/>
-        </w:rPr>
-        <mc:AlternateContent>
-          <mc:Choice Requires="wps">
-            <w:drawing>
-              <wp:anchor distT="0" distB="0" distL="114300" distR="114300" simplePos="0" relativeHeight="251659264" behindDoc="0" locked="0" layoutInCell="1" allowOverlap="1" wp14:anchorId="38FF0758" wp14:editId="2AC98706">
-                <wp:simplePos x="0" y="0"/>
-                <wp:positionH relativeFrom="column">
-                  <wp:posOffset>1278467</wp:posOffset>
-                </wp:positionH>
-                <wp:positionV relativeFrom="paragraph">
-                  <wp:posOffset>406400</wp:posOffset>
-                </wp:positionV>
-                <wp:extent cx="1210733" cy="939800"/>
-                <wp:effectExtent l="0" t="0" r="27940" b="12700"/>
-                <wp:wrapNone/>
-                <wp:docPr id="2" name="Rechthoek 2"/>
-                <wp:cNvGraphicFramePr/>
-                <a:graphic xmlns:a="http://schemas.openxmlformats.org/drawingml/2006/main">
-                  <a:graphicData uri="http://schemas.microsoft.com/office/word/2010/wordprocessingShape">
-                    <wps:wsp>
-                      <wps:cNvSpPr/>
-                      <wps:spPr>
-                        <a:xfrm>
-                          <a:off x="0" y="0"/>
-                          <a:ext cx="1210733" cy="939800"/>
-                        </a:xfrm>
-                        <a:prstGeom prst="rect">
-                          <a:avLst/>
-                        </a:prstGeom>
-                        <a:noFill/>
-                      </wps:spPr>
-                      <wps:style>
-                        <a:lnRef idx="2">
-                          <a:schemeClr val="dk1"/>
-                        </a:lnRef>
-                        <a:fillRef idx="1">
-                          <a:schemeClr val="lt1"/>
-                        </a:fillRef>
-                        <a:effectRef idx="0">
-                          <a:schemeClr val="dk1"/>
-                        </a:effectRef>
-                        <a:fontRef idx="minor">
-                          <a:schemeClr val="dk1"/>
-                        </a:fontRef>
-                      </wps:style>
-                      <wps:bodyPr rot="0" spcFirstLastPara="0" vertOverflow="overflow" horzOverflow="overflow" vert="horz" wrap="square" lIns="91440" tIns="45720" rIns="91440" bIns="45720" numCol="1" spcCol="0" rtlCol="0" fromWordArt="0" anchor="ctr" anchorCtr="0" forceAA="0" compatLnSpc="1">
-                        <a:prstTxWarp prst="textNoShape">
-                          <a:avLst/>
-                        </a:prstTxWarp>
-                        <a:noAutofit/>
-                      </wps:bodyPr>
-                    </wps:wsp>
-                  </a:graphicData>
-                </a:graphic>
-              </wp:anchor>
-            </w:drawing>
-          </mc:Choice>
-          <mc:Fallback>
-            <w:pict>
-              <v:rect w14:anchorId="1ECBAAFE" id="Rechthoek 2" o:spid="_x0000_s1026" style="position:absolute;margin-left:100.65pt;margin-top:32pt;width:95.35pt;height:74pt;z-index:251659264;visibility:visible;mso-wrap-style:square;mso-wrap-distance-left:9pt;mso-wrap-distance-top:0;mso-wrap-distance-right:9pt;mso-wrap-distance-bottom:0;mso-position-horizontal:absolute;mso-position-horizontal-relative:text;mso-position-vertical:absolute;mso-position-vertical-relative:text;v-text-anchor:middle" o:gfxdata="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" filled="f" strokecolor="black [3200]" strokeweight="1pt"/>
-            </w:pict>
-          </mc:Fallback>
-        </mc:AlternateContent>
-      </w:r>
-      <w:r>
-        <w:rPr>
-          <w:noProof/>
-          <w:lang w:val="nl-NL" w:eastAsia="nl-NL"/>
-        </w:rPr>
-        <w:drawing>
-          <wp:anchor distT="0" distB="0" distL="114300" distR="114300" simplePos="0" relativeHeight="251658239" behindDoc="1" locked="0" layoutInCell="1" allowOverlap="1" wp14:anchorId="104DB2AC" wp14:editId="0FCC1A86">
-            <wp:simplePos x="0" y="0"/>
-            <wp:positionH relativeFrom="column">
-              <wp:posOffset>0</wp:posOffset>
-            </wp:positionH>
-            <wp:positionV relativeFrom="paragraph">
-              <wp:posOffset>0</wp:posOffset>
-            </wp:positionV>
-            <wp:extent cx="3733800" cy="2099945"/>
-            <wp:effectExtent l="0" t="0" r="0" b="0"/>
-            <wp:wrapTight wrapText="bothSides">
-              <wp:wrapPolygon edited="0">
-                <wp:start x="0" y="0"/>
-                <wp:lineTo x="0" y="21358"/>
-                <wp:lineTo x="21490" y="21358"/>
-                <wp:lineTo x="21490" y="0"/>
-                <wp:lineTo x="0" y="0"/>
-              </wp:wrapPolygon>
-            </wp:wrapTight>
-            <wp:docPr id="1" name="Afbeelding 1"/>
-            <wp:cNvGraphicFramePr>
-              <a:graphicFrameLocks xmlns:a="http://schemas.openxmlformats.org/drawingml/2006/main" noChangeAspect="1"/>
-            </wp:cNvGraphicFramePr>
-            <a:graphic xmlns:a="http://schemas.openxmlformats.org/drawingml/2006/main">
-              <a:graphicData uri="http://schemas.openxmlformats.org/drawingml/2006/picture">
-                <pic:pic xmlns:pic="http://schemas.openxmlformats.org/drawingml/2006/picture">
-                  <pic:nvPicPr>
-                    <pic:cNvPr id="1" name=""/>
+                    <pic:cNvPr id="2" name="ele_icon.jpg"/>
                     <pic:cNvPicPr/>
                   </pic:nvPicPr>
                   <pic:blipFill>
-                    <a:blip r:embed="rId5" cstate="print">
+                    <a:blip r:embed="rId7">
                       <a:extLst>
                         <a:ext uri="{28A0092B-C50C-407E-A947-70E740481C1C}">
                           <a14:useLocalDpi xmlns:a14="http://schemas.microsoft.com/office/drawing/2010/main" val="0"/>
@@ -317,11 +193,431 @@
                   <pic:spPr>
                     <a:xfrm>
                       <a:off x="0" y="0"/>
+                      <a:ext cx="4398010" cy="4398010"/>
+                    </a:xfrm>
+                    <a:prstGeom prst="rect">
+                      <a:avLst/>
+                    </a:prstGeom>
+                  </pic:spPr>
+                </pic:pic>
+              </a:graphicData>
+            </a:graphic>
+          </wp:anchor>
+        </w:drawing>
+      </w:r>
+    </w:p>
+    <w:p/>
+    <w:p/>
+    <w:p/>
+    <w:p/>
+    <w:p/>
+    <w:p/>
+    <w:p/>
+    <w:p/>
+    <w:p/>
+    <w:p/>
+    <w:p/>
+    <w:p/>
+    <w:p>
+      <w:r>
+        <w:t xml:space="preserve">Dit document is gebaseerd op een goedgekeurd plan van aanpak.  </w:t>
+      </w:r>
+    </w:p>
+    <w:p>
+      <w:bookmarkStart w:id="1" w:name="_Toc248814329"/>
+      <w:bookmarkStart w:id="2" w:name="_Toc254603507"/>
+    </w:p>
+    <w:sdt>
+      <w:sdtPr>
+        <w:rPr>
+          <w:rFonts w:asciiTheme="minorHAnsi" w:eastAsiaTheme="minorEastAsia" w:hAnsiTheme="minorHAnsi" w:cstheme="minorBidi"/>
+          <w:b w:val="0"/>
+          <w:bCs/>
+          <w:caps w:val="0"/>
+          <w:color w:val="auto"/>
+          <w:sz w:val="20"/>
+          <w:szCs w:val="20"/>
+        </w:rPr>
+        <w:id w:val="302278825"/>
+        <w:docPartObj>
+          <w:docPartGallery w:val="Table of Contents"/>
+          <w:docPartUnique/>
+        </w:docPartObj>
+      </w:sdtPr>
+      <w:sdtEndPr>
+        <w:rPr>
+          <w:rFonts w:eastAsiaTheme="minorHAnsi"/>
+          <w:bCs w:val="0"/>
+          <w:noProof/>
+          <w:color w:val="44546A" w:themeColor="text2"/>
+        </w:rPr>
+      </w:sdtEndPr>
+      <w:sdtContent>
+        <w:p>
+          <w:pPr>
+            <w:pStyle w:val="Kopvaninhoudsopgave"/>
+            <w:rPr>
+              <w:rFonts w:asciiTheme="minorHAnsi" w:hAnsiTheme="minorHAnsi"/>
+              <w:b w:val="0"/>
+              <w:sz w:val="20"/>
+              <w:szCs w:val="20"/>
+            </w:rPr>
+          </w:pPr>
+          <w:r>
+            <w:rPr>
+              <w:rFonts w:asciiTheme="minorHAnsi" w:hAnsiTheme="minorHAnsi"/>
+              <w:b w:val="0"/>
+              <w:sz w:val="20"/>
+              <w:szCs w:val="20"/>
+            </w:rPr>
+            <w:t>Inhoudsopgave</w:t>
+          </w:r>
+        </w:p>
+        <w:p>
+          <w:pPr>
+            <w:pStyle w:val="Inhopg1"/>
+            <w:tabs>
+              <w:tab w:val="right" w:leader="dot" w:pos="8240"/>
+            </w:tabs>
+            <w:rPr>
+              <w:b w:val="0"/>
+              <w:noProof/>
+              <w:sz w:val="24"/>
+              <w:szCs w:val="24"/>
+            </w:rPr>
+          </w:pPr>
+          <w:r>
+            <w:rPr>
+              <w:b w:val="0"/>
+              <w:caps/>
+              <w:sz w:val="20"/>
+              <w:szCs w:val="20"/>
+            </w:rPr>
+            <w:fldChar w:fldCharType="begin"/>
+          </w:r>
+          <w:r>
+            <w:rPr>
+              <w:b w:val="0"/>
+              <w:sz w:val="20"/>
+              <w:szCs w:val="20"/>
+            </w:rPr>
+            <w:instrText>TOC \o "1-3" \h \z \u</w:instrText>
+          </w:r>
+          <w:r>
+            <w:rPr>
+              <w:b w:val="0"/>
+              <w:caps/>
+              <w:sz w:val="20"/>
+              <w:szCs w:val="20"/>
+            </w:rPr>
+            <w:fldChar w:fldCharType="separate"/>
+          </w:r>
+          <w:hyperlink w:anchor="_Toc473619402" w:history="1">
+            <w:r>
+              <w:rPr>
+                <w:rStyle w:val="Hyperlink"/>
+                <w:noProof/>
+                <w:lang w:bidi="nl-NL"/>
+              </w:rPr>
+              <w:t xml:space="preserve">de </w:t>
+            </w:r>
+            <w:r>
+              <w:rPr>
+                <w:rStyle w:val="Hyperlink"/>
+                <w:noProof/>
+                <w:lang w:bidi="nl-NL"/>
+              </w:rPr>
+              <w:t>website</w:t>
+            </w:r>
+            <w:r>
+              <w:rPr>
+                <w:noProof/>
+                <w:webHidden/>
+              </w:rPr>
+              <w:tab/>
+            </w:r>
+            <w:r>
+              <w:rPr>
+                <w:noProof/>
+                <w:webHidden/>
+              </w:rPr>
+              <w:fldChar w:fldCharType="begin"/>
+            </w:r>
+            <w:r>
+              <w:rPr>
+                <w:noProof/>
+                <w:webHidden/>
+              </w:rPr>
+              <w:instrText xml:space="preserve"> PAGEREF _Toc473619402 \h </w:instrText>
+            </w:r>
+            <w:r>
+              <w:rPr>
+                <w:noProof/>
+                <w:webHidden/>
+              </w:rPr>
+            </w:r>
+            <w:r>
+              <w:rPr>
+                <w:noProof/>
+                <w:webHidden/>
+              </w:rPr>
+              <w:fldChar w:fldCharType="separate"/>
+            </w:r>
+            <w:r>
+              <w:rPr>
+                <w:noProof/>
+                <w:webHidden/>
+              </w:rPr>
+              <w:t>1</w:t>
+            </w:r>
+            <w:r>
+              <w:rPr>
+                <w:noProof/>
+                <w:webHidden/>
+              </w:rPr>
+              <w:fldChar w:fldCharType="end"/>
+            </w:r>
+          </w:hyperlink>
+        </w:p>
+        <w:p>
+          <w:pPr>
+            <w:pStyle w:val="Inhopg1"/>
+            <w:tabs>
+              <w:tab w:val="right" w:leader="dot" w:pos="8240"/>
+            </w:tabs>
+            <w:rPr>
+              <w:b w:val="0"/>
+              <w:noProof/>
+              <w:sz w:val="24"/>
+              <w:szCs w:val="24"/>
+            </w:rPr>
+          </w:pPr>
+          <w:hyperlink w:anchor="_Toc473619403" w:history="1">
+            <w:r>
+              <w:rPr>
+                <w:rStyle w:val="Hyperlink"/>
+                <w:noProof/>
+                <w:lang w:bidi="nl-NL"/>
+              </w:rPr>
+              <w:t>UITLEG FUNCTIONALITEITEN</w:t>
+            </w:r>
+            <w:r>
+              <w:rPr>
+                <w:noProof/>
+                <w:webHidden/>
+              </w:rPr>
+              <w:tab/>
+            </w:r>
+            <w:r>
+              <w:rPr>
+                <w:noProof/>
+                <w:webHidden/>
+              </w:rPr>
+              <w:fldChar w:fldCharType="begin"/>
+            </w:r>
+            <w:r>
+              <w:rPr>
+                <w:noProof/>
+                <w:webHidden/>
+              </w:rPr>
+              <w:instrText xml:space="preserve"> PAGEREF _Toc473619403 \h </w:instrText>
+            </w:r>
+            <w:r>
+              <w:rPr>
+                <w:noProof/>
+                <w:webHidden/>
+              </w:rPr>
+            </w:r>
+            <w:r>
+              <w:rPr>
+                <w:noProof/>
+                <w:webHidden/>
+              </w:rPr>
+              <w:fldChar w:fldCharType="separate"/>
+            </w:r>
+            <w:r>
+              <w:rPr>
+                <w:noProof/>
+                <w:webHidden/>
+              </w:rPr>
+              <w:t>3</w:t>
+            </w:r>
+            <w:r>
+              <w:rPr>
+                <w:noProof/>
+                <w:webHidden/>
+              </w:rPr>
+              <w:fldChar w:fldCharType="end"/>
+            </w:r>
+          </w:hyperlink>
+        </w:p>
+        <w:p>
+          <w:pPr>
+            <w:rPr>
+              <w:sz w:val="20"/>
+              <w:szCs w:val="20"/>
+            </w:rPr>
+          </w:pPr>
+          <w:r>
+            <w:rPr>
+              <w:bCs/>
+              <w:noProof/>
+              <w:sz w:val="20"/>
+              <w:szCs w:val="20"/>
+            </w:rPr>
+            <w:fldChar w:fldCharType="end"/>
+          </w:r>
+        </w:p>
+      </w:sdtContent>
+    </w:sdt>
+    <w:p>
+      <w:pPr>
+        <w:pStyle w:val="Kop1"/>
+        <w:rPr>
+          <w:rFonts w:asciiTheme="minorHAnsi" w:hAnsiTheme="minorHAnsi"/>
+          <w:b w:val="0"/>
+          <w:i/>
+        </w:rPr>
+      </w:pPr>
+    </w:p>
+    <w:p>
+      <w:pPr>
+        <w:rPr>
+          <w:rFonts w:eastAsiaTheme="majorEastAsia" w:cstheme="majorBidi"/>
+          <w:bCs/>
+          <w:i/>
+          <w:color w:val="2D4F8E" w:themeColor="accent1" w:themeShade="B5"/>
+          <w:sz w:val="32"/>
+          <w:szCs w:val="32"/>
+        </w:rPr>
+      </w:pPr>
+      <w:r>
+        <w:rPr>
+          <w:i/>
+        </w:rPr>
+        <w:br w:type="page"/>
+      </w:r>
+    </w:p>
+    <w:p>
+      <w:pPr>
+        <w:pStyle w:val="Kop1"/>
+        <w:rPr>
+          <w:rFonts w:asciiTheme="minorHAnsi" w:hAnsiTheme="minorHAnsi"/>
+          <w:b w:val="0"/>
+        </w:rPr>
+      </w:pPr>
+      <w:bookmarkStart w:id="3" w:name="_Toc473619403"/>
+      <w:bookmarkEnd w:id="1"/>
+      <w:bookmarkEnd w:id="2"/>
+      <w:r>
+        <w:rPr>
+          <w:rFonts w:asciiTheme="minorHAnsi" w:hAnsiTheme="minorHAnsi"/>
+          <w:b w:val="0"/>
+        </w:rPr>
+        <w:lastRenderedPageBreak/>
+        <w:t>UITLEG FUNCTIONALITEITEN</w:t>
+      </w:r>
+      <w:bookmarkEnd w:id="3"/>
+    </w:p>
+    <w:p>
+      <w:r>
+        <w:t>Om naar de monitoring website te gaan moet u via de internetbrowser naar ‘www.zorggroep.nl’ gaan. Hier moet u inloggen voordat u naar de hoofdpagina kunt. De username is: ‘zorggroep’ en het wachtwoord is: ‘</w:t>
+      </w:r>
+      <w:proofErr w:type="spellStart"/>
+      <w:r>
+        <w:t>domotica</w:t>
+      </w:r>
+      <w:proofErr w:type="spellEnd"/>
+      <w:r>
+        <w:t xml:space="preserve">’. Als u dit heeft ingevuld </w:t>
+      </w:r>
+      <w:r>
+        <w:t>klikt</w:t>
+      </w:r>
+      <w:bookmarkStart w:id="4" w:name="_GoBack"/>
+      <w:bookmarkEnd w:id="4"/>
+      <w:r>
+        <w:t xml:space="preserve"> u op login dan wordt u doorgestuurd naar het hoofdscherm.</w:t>
+      </w:r>
+    </w:p>
+    <w:p>
+      <w:pPr>
+        <w:spacing w:line="259" w:lineRule="auto"/>
+        <w:rPr>
+          <w:rFonts w:eastAsia="Times New Roman" w:cs="Times New Roman"/>
+          <w:color w:val="auto"/>
+          <w:sz w:val="22"/>
+          <w:szCs w:val="22"/>
+          <w:lang w:eastAsia="en-US" w:bidi="ar-SA"/>
+        </w:rPr>
+      </w:pPr>
+      <w:r>
+        <w:rPr>
+          <w:rFonts w:eastAsia="Times New Roman" w:cs="Times New Roman"/>
+          <w:noProof/>
+          <w:color w:val="auto"/>
+          <w:sz w:val="22"/>
+          <w:szCs w:val="22"/>
+          <w:lang w:eastAsia="nl-NL" w:bidi="ar-SA"/>
+        </w:rPr>
+        <w:drawing>
+          <wp:anchor distT="0" distB="0" distL="114300" distR="114300" simplePos="0" relativeHeight="251661312" behindDoc="1" locked="0" layoutInCell="1" allowOverlap="1" wp14:anchorId="49BD739A" wp14:editId="6C918802">
+            <wp:simplePos x="0" y="0"/>
+            <wp:positionH relativeFrom="margin">
+              <wp:align>left</wp:align>
+            </wp:positionH>
+            <wp:positionV relativeFrom="paragraph">
+              <wp:posOffset>9525</wp:posOffset>
+            </wp:positionV>
+            <wp:extent cx="3733800" cy="2099945"/>
+            <wp:effectExtent l="0" t="0" r="0" b="0"/>
+            <wp:wrapTight wrapText="bothSides">
+              <wp:wrapPolygon edited="0">
+                <wp:start x="0" y="0"/>
+                <wp:lineTo x="0" y="21358"/>
+                <wp:lineTo x="21490" y="21358"/>
+                <wp:lineTo x="21490" y="0"/>
+                <wp:lineTo x="0" y="0"/>
+              </wp:wrapPolygon>
+            </wp:wrapTight>
+            <wp:docPr id="14" name="Afbeelding 14"/>
+            <wp:cNvGraphicFramePr>
+              <a:graphicFrameLocks xmlns:a="http://schemas.openxmlformats.org/drawingml/2006/main" noChangeAspect="1"/>
+            </wp:cNvGraphicFramePr>
+            <a:graphic xmlns:a="http://schemas.openxmlformats.org/drawingml/2006/main">
+              <a:graphicData uri="http://schemas.openxmlformats.org/drawingml/2006/picture">
+                <pic:pic xmlns:pic="http://schemas.openxmlformats.org/drawingml/2006/picture">
+                  <pic:nvPicPr>
+                    <pic:cNvPr id="0" name="Afbeelding 1"/>
+                    <pic:cNvPicPr>
+                      <a:picLocks noChangeAspect="1" noChangeArrowheads="1"/>
+                    </pic:cNvPicPr>
+                  </pic:nvPicPr>
+                  <pic:blipFill>
+                    <a:blip r:embed="rId8">
+                      <a:extLst>
+                        <a:ext uri="{28A0092B-C50C-407E-A947-70E740481C1C}">
+                          <a14:useLocalDpi xmlns:a14="http://schemas.microsoft.com/office/drawing/2010/main" val="0"/>
+                        </a:ext>
+                      </a:extLst>
+                    </a:blip>
+                    <a:srcRect/>
+                    <a:stretch>
+                      <a:fillRect/>
+                    </a:stretch>
+                  </pic:blipFill>
+                  <pic:spPr bwMode="auto">
+                    <a:xfrm>
+                      <a:off x="0" y="0"/>
                       <a:ext cx="3733800" cy="2099945"/>
                     </a:xfrm>
                     <a:prstGeom prst="rect">
                       <a:avLst/>
                     </a:prstGeom>
+                    <a:noFill/>
+                    <a:ln>
+                      <a:noFill/>
+                    </a:ln>
                   </pic:spPr>
                 </pic:pic>
               </a:graphicData>
@@ -338,58 +634,288 @@
     </w:p>
     <w:p>
       <w:pPr>
+        <w:spacing w:line="259" w:lineRule="auto"/>
         <w:rPr>
-          <w:lang w:val="nl-NL"/>
+          <w:rFonts w:eastAsia="Times New Roman" w:cs="Times New Roman"/>
+          <w:color w:val="auto"/>
+          <w:sz w:val="22"/>
+          <w:szCs w:val="22"/>
+          <w:lang w:eastAsia="en-US" w:bidi="ar-SA"/>
+        </w:rPr>
+      </w:pPr>
+      <w:r>
+        <w:rPr>
+          <w:rFonts w:eastAsia="Times New Roman" w:cs="Times New Roman"/>
+          <w:noProof/>
+          <w:color w:val="auto"/>
+          <w:sz w:val="22"/>
+          <w:szCs w:val="22"/>
+          <w:lang w:eastAsia="nl-NL" w:bidi="ar-SA"/>
+        </w:rPr>
+        <mc:AlternateContent>
+          <mc:Choice Requires="wps">
+            <w:drawing>
+              <wp:anchor distT="0" distB="0" distL="114300" distR="114300" simplePos="0" relativeHeight="251664384" behindDoc="0" locked="0" layoutInCell="1" allowOverlap="1" wp14:anchorId="5BC69DBD" wp14:editId="40B93C6A">
+                <wp:simplePos x="0" y="0"/>
+                <wp:positionH relativeFrom="column">
+                  <wp:posOffset>2487295</wp:posOffset>
+                </wp:positionH>
+                <wp:positionV relativeFrom="paragraph">
+                  <wp:posOffset>685800</wp:posOffset>
+                </wp:positionV>
+                <wp:extent cx="550545" cy="342900"/>
+                <wp:effectExtent l="0" t="0" r="20955" b="19050"/>
+                <wp:wrapNone/>
+                <wp:docPr id="17" name="Rechte verbindingslijn 17"/>
+                <wp:cNvGraphicFramePr>
+                  <a:graphicFrameLocks xmlns:a="http://schemas.openxmlformats.org/drawingml/2006/main"/>
+                </wp:cNvGraphicFramePr>
+                <a:graphic xmlns:a="http://schemas.openxmlformats.org/drawingml/2006/main">
+                  <a:graphicData uri="http://schemas.microsoft.com/office/word/2010/wordprocessingShape">
+                    <wps:wsp>
+                      <wps:cNvCnPr>
+                        <a:cxnSpLocks/>
+                      </wps:cNvCnPr>
+                      <wps:spPr>
+                        <a:xfrm>
+                          <a:off x="0" y="0"/>
+                          <a:ext cx="550545" cy="342900"/>
+                        </a:xfrm>
+                        <a:prstGeom prst="line">
+                          <a:avLst/>
+                        </a:prstGeom>
+                        <a:noFill/>
+                        <a:ln w="6350" cap="flat" cmpd="sng" algn="ctr">
+                          <a:solidFill>
+                            <a:sysClr val="windowText" lastClr="000000"/>
+                          </a:solidFill>
+                          <a:prstDash val="solid"/>
+                          <a:miter lim="800000"/>
+                        </a:ln>
+                        <a:effectLst/>
+                      </wps:spPr>
+                      <wps:bodyPr/>
+                    </wps:wsp>
+                  </a:graphicData>
+                </a:graphic>
+                <wp14:sizeRelH relativeFrom="page">
+                  <wp14:pctWidth>0</wp14:pctWidth>
+                </wp14:sizeRelH>
+                <wp14:sizeRelV relativeFrom="page">
+                  <wp14:pctHeight>0</wp14:pctHeight>
+                </wp14:sizeRelV>
+              </wp:anchor>
+            </w:drawing>
+          </mc:Choice>
+          <mc:Fallback>
+            <w:pict>
+              <v:line w14:anchorId="70BA2FC8" id="Rechte verbindingslijn 17" o:spid="_x0000_s1026" style="position:absolute;z-index:251664384;visibility:visible;mso-wrap-style:square;mso-width-percent:0;mso-height-percent:0;mso-wrap-distance-left:9pt;mso-wrap-distance-top:0;mso-wrap-distance-right:9pt;mso-wrap-distance-bottom:0;mso-position-horizontal:absolute;mso-position-horizontal-relative:text;mso-position-vertical:absolute;mso-position-vertical-relative:text;mso-width-percent:0;mso-height-percent:0;mso-width-relative:page;mso-height-relative:page" from="195.85pt,54pt" to="239.2pt,81pt" o:gfxdata="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" strokecolor="windowText" strokeweight=".5pt">
+                <v:stroke joinstyle="miter"/>
+                <o:lock v:ext="edit" shapetype="f"/>
+              </v:line>
+            </w:pict>
+          </mc:Fallback>
+        </mc:AlternateContent>
+      </w:r>
+      <w:r>
+        <w:rPr>
+          <w:rFonts w:eastAsia="Times New Roman" w:cs="Times New Roman"/>
+          <w:noProof/>
+          <w:color w:val="auto"/>
+          <w:sz w:val="22"/>
+          <w:szCs w:val="22"/>
+          <w:lang w:eastAsia="nl-NL" w:bidi="ar-SA"/>
+        </w:rPr>
+        <w:drawing>
+          <wp:anchor distT="0" distB="0" distL="114300" distR="114300" simplePos="0" relativeHeight="251663360" behindDoc="1" locked="0" layoutInCell="1" allowOverlap="1" wp14:anchorId="6D9E4EBF" wp14:editId="3E81D169">
+            <wp:simplePos x="0" y="0"/>
+            <wp:positionH relativeFrom="column">
+              <wp:posOffset>3058160</wp:posOffset>
+            </wp:positionH>
+            <wp:positionV relativeFrom="paragraph">
+              <wp:posOffset>271145</wp:posOffset>
+            </wp:positionV>
+            <wp:extent cx="2414270" cy="1887855"/>
+            <wp:effectExtent l="19050" t="19050" r="24130" b="17145"/>
+            <wp:wrapTight wrapText="bothSides">
+              <wp:wrapPolygon edited="0">
+                <wp:start x="-170" y="-218"/>
+                <wp:lineTo x="-170" y="21578"/>
+                <wp:lineTo x="21645" y="21578"/>
+                <wp:lineTo x="21645" y="-218"/>
+                <wp:lineTo x="-170" y="-218"/>
+              </wp:wrapPolygon>
+            </wp:wrapTight>
+            <wp:docPr id="16" name="Afbeelding 16"/>
+            <wp:cNvGraphicFramePr>
+              <a:graphicFrameLocks xmlns:a="http://schemas.openxmlformats.org/drawingml/2006/main" noChangeAspect="1"/>
+            </wp:cNvGraphicFramePr>
+            <a:graphic xmlns:a="http://schemas.openxmlformats.org/drawingml/2006/main">
+              <a:graphicData uri="http://schemas.openxmlformats.org/drawingml/2006/picture">
+                <pic:pic xmlns:pic="http://schemas.openxmlformats.org/drawingml/2006/picture">
+                  <pic:nvPicPr>
+                    <pic:cNvPr id="0" name="Afbeelding 4"/>
+                    <pic:cNvPicPr>
+                      <a:picLocks noChangeAspect="1" noChangeArrowheads="1"/>
+                    </pic:cNvPicPr>
+                  </pic:nvPicPr>
+                  <pic:blipFill>
+                    <a:blip r:embed="rId9">
+                      <a:extLst>
+                        <a:ext uri="{28A0092B-C50C-407E-A947-70E740481C1C}">
+                          <a14:useLocalDpi xmlns:a14="http://schemas.microsoft.com/office/drawing/2010/main" val="0"/>
+                        </a:ext>
+                      </a:extLst>
+                    </a:blip>
+                    <a:srcRect l="35603" t="21275" r="34544" b="37231"/>
+                    <a:stretch>
+                      <a:fillRect/>
+                    </a:stretch>
+                  </pic:blipFill>
+                  <pic:spPr bwMode="auto">
+                    <a:xfrm>
+                      <a:off x="0" y="0"/>
+                      <a:ext cx="2414270" cy="1887855"/>
+                    </a:xfrm>
+                    <a:prstGeom prst="rect">
+                      <a:avLst/>
+                    </a:prstGeom>
+                    <a:noFill/>
+                    <a:ln w="9525">
+                      <a:solidFill>
+                        <a:srgbClr val="000000"/>
+                      </a:solidFill>
+                      <a:miter lim="800000"/>
+                      <a:headEnd/>
+                      <a:tailEnd/>
+                    </a:ln>
+                  </pic:spPr>
+                </pic:pic>
+              </a:graphicData>
+            </a:graphic>
+            <wp14:sizeRelH relativeFrom="page">
+              <wp14:pctWidth>0</wp14:pctWidth>
+            </wp14:sizeRelH>
+            <wp14:sizeRelV relativeFrom="page">
+              <wp14:pctHeight>0</wp14:pctHeight>
+            </wp14:sizeRelV>
+          </wp:anchor>
+        </w:drawing>
+      </w:r>
+      <w:r>
+        <w:rPr>
+          <w:rFonts w:eastAsia="Times New Roman" w:cs="Times New Roman"/>
+          <w:noProof/>
+          <w:color w:val="auto"/>
+          <w:sz w:val="22"/>
+          <w:szCs w:val="22"/>
+          <w:lang w:eastAsia="nl-NL" w:bidi="ar-SA"/>
+        </w:rPr>
+        <mc:AlternateContent>
+          <mc:Choice Requires="wps">
+            <w:drawing>
+              <wp:anchor distT="0" distB="0" distL="114300" distR="114300" simplePos="0" relativeHeight="251662336" behindDoc="0" locked="0" layoutInCell="1" allowOverlap="1" wp14:anchorId="6D3FF596" wp14:editId="3FBF9D18">
+                <wp:simplePos x="0" y="0"/>
+                <wp:positionH relativeFrom="column">
+                  <wp:posOffset>1277620</wp:posOffset>
+                </wp:positionH>
+                <wp:positionV relativeFrom="paragraph">
+                  <wp:posOffset>142875</wp:posOffset>
+                </wp:positionV>
+                <wp:extent cx="1210945" cy="904875"/>
+                <wp:effectExtent l="0" t="0" r="27305" b="28575"/>
+                <wp:wrapNone/>
+                <wp:docPr id="15" name="Rechthoek 15"/>
+                <wp:cNvGraphicFramePr>
+                  <a:graphicFrameLocks xmlns:a="http://schemas.openxmlformats.org/drawingml/2006/main"/>
+                </wp:cNvGraphicFramePr>
+                <a:graphic xmlns:a="http://schemas.openxmlformats.org/drawingml/2006/main">
+                  <a:graphicData uri="http://schemas.microsoft.com/office/word/2010/wordprocessingShape">
+                    <wps:wsp>
+                      <wps:cNvSpPr>
+                        <a:spLocks/>
+                      </wps:cNvSpPr>
+                      <wps:spPr>
+                        <a:xfrm>
+                          <a:off x="0" y="0"/>
+                          <a:ext cx="1210945" cy="904875"/>
+                        </a:xfrm>
+                        <a:prstGeom prst="rect">
+                          <a:avLst/>
+                        </a:prstGeom>
+                        <a:noFill/>
+                        <a:ln w="12700" cap="flat" cmpd="sng" algn="ctr">
+                          <a:solidFill>
+                            <a:sysClr val="windowText" lastClr="000000"/>
+                          </a:solidFill>
+                          <a:prstDash val="solid"/>
+                          <a:miter lim="800000"/>
+                        </a:ln>
+                        <a:effectLst/>
+                      </wps:spPr>
+                      <wps:bodyPr rot="0" spcFirstLastPara="0" vertOverflow="overflow" horzOverflow="overflow" vert="horz" wrap="square" lIns="91440" tIns="45720" rIns="91440" bIns="45720" numCol="1" spcCol="0" rtlCol="0" fromWordArt="0" anchor="ctr" anchorCtr="0" forceAA="0" compatLnSpc="1">
+                        <a:prstTxWarp prst="textNoShape">
+                          <a:avLst/>
+                        </a:prstTxWarp>
+                        <a:noAutofit/>
+                      </wps:bodyPr>
+                    </wps:wsp>
+                  </a:graphicData>
+                </a:graphic>
+                <wp14:sizeRelH relativeFrom="page">
+                  <wp14:pctWidth>0</wp14:pctWidth>
+                </wp14:sizeRelH>
+                <wp14:sizeRelV relativeFrom="page">
+                  <wp14:pctHeight>0</wp14:pctHeight>
+                </wp14:sizeRelV>
+              </wp:anchor>
+            </w:drawing>
+          </mc:Choice>
+          <mc:Fallback>
+            <w:pict>
+              <v:rect w14:anchorId="341E8D56" id="Rechthoek 15" o:spid="_x0000_s1026" style="position:absolute;margin-left:100.6pt;margin-top:11.25pt;width:95.35pt;height:71.25pt;z-index:251662336;visibility:visible;mso-wrap-style:square;mso-width-percent:0;mso-height-percent:0;mso-wrap-distance-left:9pt;mso-wrap-distance-top:0;mso-wrap-distance-right:9pt;mso-wrap-distance-bottom:0;mso-position-horizontal:absolute;mso-position-horizontal-relative:text;mso-position-vertical:absolute;mso-position-vertical-relative:text;mso-width-percent:0;mso-height-percent:0;mso-width-relative:page;mso-height-relative:page;v-text-anchor:middle" o:gfxdata="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" filled="f" strokecolor="windowText" strokeweight="1pt">
+                <v:path arrowok="t"/>
+              </v:rect>
+            </w:pict>
+          </mc:Fallback>
+        </mc:AlternateContent>
+      </w:r>
+    </w:p>
+    <w:p>
+      <w:pPr>
+        <w:spacing w:line="259" w:lineRule="auto"/>
+        <w:rPr>
+          <w:rFonts w:eastAsia="Times New Roman" w:cs="Times New Roman"/>
+          <w:color w:val="auto"/>
+          <w:sz w:val="22"/>
+          <w:szCs w:val="22"/>
+          <w:lang w:eastAsia="en-US" w:bidi="ar-SA"/>
         </w:rPr>
       </w:pPr>
     </w:p>
+    <w:p/>
     <w:p>
-      <w:pPr>
-        <w:rPr>
-          <w:lang w:val="nl-NL"/>
-        </w:rPr>
-      </w:pPr>
+      <w:r>
+        <w:t xml:space="preserve">De hoofdpagina ziet er als volgt </w:t>
+      </w:r>
+      <w:r>
+        <w:t>uit:</w:t>
+      </w:r>
     </w:p>
     <w:p>
-      <w:pPr>
-        <w:rPr>
-          <w:lang w:val="nl-NL"/>
-        </w:rPr>
-      </w:pPr>
-    </w:p>
-    <w:p>
-      <w:pPr>
-        <w:rPr>
-          <w:lang w:val="nl-NL"/>
-        </w:rPr>
-      </w:pPr>
-    </w:p>
-    <w:p>
-      <w:pPr>
-        <w:rPr>
-          <w:lang w:val="nl-NL"/>
-        </w:rPr>
-      </w:pPr>
-    </w:p>
-    <w:p>
-      <w:pPr>
-        <w:rPr>
-          <w:lang w:val="nl-NL"/>
-        </w:rPr>
-      </w:pPr>
       <w:r>
         <w:rPr>
           <w:noProof/>
-          <w:lang w:val="nl-NL" w:eastAsia="nl-NL"/>
+          <w:lang w:eastAsia="nl-NL" w:bidi="ar-SA"/>
         </w:rPr>
         <w:drawing>
-          <wp:anchor distT="0" distB="0" distL="114300" distR="114300" simplePos="0" relativeHeight="251662336" behindDoc="1" locked="0" layoutInCell="1" allowOverlap="1" wp14:anchorId="3495725C" wp14:editId="6450F701">
+          <wp:anchor distT="0" distB="0" distL="114300" distR="114300" simplePos="0" relativeHeight="251665408" behindDoc="1" locked="0" layoutInCell="1" allowOverlap="1" wp14:anchorId="52E2C3AF" wp14:editId="15D69C43">
             <wp:simplePos x="0" y="0"/>
             <wp:positionH relativeFrom="margin">
-              <wp:posOffset>-83820</wp:posOffset>
+              <wp:align>left</wp:align>
             </wp:positionH>
             <wp:positionV relativeFrom="paragraph">
-              <wp:posOffset>221615</wp:posOffset>
+              <wp:posOffset>5080</wp:posOffset>
             </wp:positionV>
             <wp:extent cx="3838575" cy="2159000"/>
             <wp:effectExtent l="0" t="0" r="9525" b="0"/>
@@ -403,18 +929,16 @@
               </wp:wrapPolygon>
             </wp:wrapTight>
             <wp:docPr id="10" name="Afbeelding 10"/>
-            <wp:cNvGraphicFramePr>
-              <a:graphicFrameLocks xmlns:a="http://schemas.openxmlformats.org/drawingml/2006/main" noChangeAspect="1"/>
-            </wp:cNvGraphicFramePr>
+            <wp:cNvGraphicFramePr/>
             <a:graphic xmlns:a="http://schemas.openxmlformats.org/drawingml/2006/main">
               <a:graphicData uri="http://schemas.openxmlformats.org/drawingml/2006/picture">
                 <pic:pic xmlns:pic="http://schemas.openxmlformats.org/drawingml/2006/picture">
                   <pic:nvPicPr>
-                    <pic:cNvPr id="1" name=""/>
+                    <pic:cNvPr id="10" name="Afbeelding 10"/>
                     <pic:cNvPicPr/>
                   </pic:nvPicPr>
                   <pic:blipFill>
-                    <a:blip r:embed="rId6" cstate="print">
+                    <a:blip r:embed="rId10" cstate="print">
                       <a:extLst>
                         <a:ext uri="{28A0092B-C50C-407E-A947-70E740481C1C}">
                           <a14:useLocalDpi xmlns:a14="http://schemas.microsoft.com/office/drawing/2010/main" val="0"/>
@@ -446,113 +970,84 @@
           </wp:anchor>
         </w:drawing>
       </w:r>
-      <w:r>
-        <w:rPr>
-          <w:lang w:val="nl-NL"/>
-        </w:rPr>
-        <w:t>De hoofdpagina ziet er zo uit:</w:t>
-      </w:r>
     </w:p>
+    <w:p/>
+    <w:p/>
+    <w:p/>
+    <w:p/>
+    <w:p/>
+    <w:p/>
     <w:p>
-      <w:pPr>
-        <w:rPr>
-          <w:lang w:val="nl-NL"/>
-        </w:rPr>
-      </w:pPr>
+      <w:r>
+        <w:t>Op de hoofdpagina zie</w:t>
+      </w:r>
+      <w:r>
+        <w:t>t u</w:t>
+      </w:r>
+      <w:r>
+        <w:t xml:space="preserve"> alle camera feed en welke woningen bereikbaar zijn.</w:t>
+      </w:r>
+      <w:r>
+        <w:t xml:space="preserve"> </w:t>
+      </w:r>
+      <w:r>
+        <w:t>A</w:t>
+      </w:r>
+      <w:r>
+        <w:t>ls er ee</w:t>
+      </w:r>
+      <w:r>
+        <w:t xml:space="preserve">n noodmelding binnenkomt kunt u </w:t>
+      </w:r>
+      <w:r>
+        <w:t>zie</w:t>
+      </w:r>
+      <w:r>
+        <w:t>n hoe laat die binnengekomen is</w:t>
+      </w:r>
+      <w:r>
+        <w:t xml:space="preserve"> en van welke woning de melding kwam.</w:t>
+      </w:r>
     </w:p>
+    <w:p/>
     <w:p>
-      <w:pPr>
-        <w:rPr>
-          <w:lang w:val="nl-NL"/>
-        </w:rPr>
-      </w:pPr>
-    </w:p>
-    <w:p>
-      <w:pPr>
-        <w:rPr>
-          <w:lang w:val="nl-NL"/>
-        </w:rPr>
-      </w:pPr>
-    </w:p>
-    <w:p>
-      <w:pPr>
-        <w:rPr>
-          <w:lang w:val="nl-NL"/>
-        </w:rPr>
-      </w:pPr>
-    </w:p>
-    <w:p>
-      <w:pPr>
-        <w:rPr>
-          <w:lang w:val="nl-NL"/>
-        </w:rPr>
-      </w:pPr>
-    </w:p>
-    <w:p>
-      <w:pPr>
-        <w:rPr>
-          <w:lang w:val="nl-NL"/>
-        </w:rPr>
-      </w:pPr>
-    </w:p>
-    <w:p>
-      <w:pPr>
-        <w:rPr>
-          <w:lang w:val="nl-NL"/>
-        </w:rPr>
-      </w:pPr>
-    </w:p>
-    <w:p>
-      <w:pPr>
-        <w:rPr>
-          <w:lang w:val="nl-NL"/>
-        </w:rPr>
-      </w:pPr>
-    </w:p>
-    <w:p>
-      <w:pPr>
-        <w:rPr>
-          <w:lang w:val="nl-NL"/>
-        </w:rPr>
-      </w:pPr>
       <w:r>
         <w:rPr>
           <w:noProof/>
-          <w:lang w:val="nl-NL" w:eastAsia="nl-NL"/>
+          <w:lang w:eastAsia="nl-NL" w:bidi="ar-SA"/>
         </w:rPr>
+        <w:lastRenderedPageBreak/>
         <w:drawing>
-          <wp:anchor distT="0" distB="0" distL="114300" distR="114300" simplePos="0" relativeHeight="251663360" behindDoc="1" locked="0" layoutInCell="1" allowOverlap="1" wp14:anchorId="0EA2D5E9" wp14:editId="17F4F888">
+          <wp:anchor distT="0" distB="0" distL="114300" distR="114300" simplePos="0" relativeHeight="251666432" behindDoc="1" locked="0" layoutInCell="1" allowOverlap="1" wp14:anchorId="2F30202E" wp14:editId="1F729545">
             <wp:simplePos x="0" y="0"/>
             <wp:positionH relativeFrom="margin">
               <wp:align>left</wp:align>
             </wp:positionH>
             <wp:positionV relativeFrom="paragraph">
-              <wp:posOffset>602615</wp:posOffset>
+              <wp:posOffset>0</wp:posOffset>
             </wp:positionV>
-            <wp:extent cx="427355" cy="1432560"/>
-            <wp:effectExtent l="0" t="0" r="0" b="0"/>
+            <wp:extent cx="504825" cy="1428750"/>
+            <wp:effectExtent l="0" t="0" r="9525" b="0"/>
             <wp:wrapTight wrapText="bothSides">
               <wp:wrapPolygon edited="0">
                 <wp:start x="0" y="0"/>
-                <wp:lineTo x="0" y="21255"/>
-                <wp:lineTo x="20220" y="21255"/>
-                <wp:lineTo x="20220" y="0"/>
+                <wp:lineTo x="0" y="21312"/>
+                <wp:lineTo x="21192" y="21312"/>
+                <wp:lineTo x="21192" y="0"/>
                 <wp:lineTo x="0" y="0"/>
               </wp:wrapPolygon>
             </wp:wrapTight>
             <wp:docPr id="19" name="Afbeelding 19"/>
-            <wp:cNvGraphicFramePr>
-              <a:graphicFrameLocks xmlns:a="http://schemas.openxmlformats.org/drawingml/2006/main" noChangeAspect="1"/>
-            </wp:cNvGraphicFramePr>
+            <wp:cNvGraphicFramePr/>
             <a:graphic xmlns:a="http://schemas.openxmlformats.org/drawingml/2006/main">
               <a:graphicData uri="http://schemas.openxmlformats.org/drawingml/2006/picture">
                 <pic:pic xmlns:pic="http://schemas.openxmlformats.org/drawingml/2006/picture">
                   <pic:nvPicPr>
-                    <pic:cNvPr id="1" name=""/>
+                    <pic:cNvPr id="19" name="Afbeelding 19"/>
                     <pic:cNvPicPr/>
                   </pic:nvPicPr>
                   <pic:blipFill rotWithShape="1">
-                    <a:blip r:embed="rId7" cstate="print">
+                    <a:blip r:embed="rId11" cstate="print">
                       <a:extLst>
                         <a:ext uri="{28A0092B-C50C-407E-A947-70E740481C1C}">
                           <a14:useLocalDpi xmlns:a14="http://schemas.microsoft.com/office/drawing/2010/main" val="0"/>
@@ -565,7 +1060,7 @@
                   <pic:spPr bwMode="auto">
                     <a:xfrm>
                       <a:off x="0" y="0"/>
-                      <a:ext cx="427355" cy="1432560"/>
+                      <a:ext cx="504825" cy="1428750"/>
                     </a:xfrm>
                     <a:prstGeom prst="rect">
                       <a:avLst/>
@@ -592,149 +1087,43 @@
         </w:drawing>
       </w:r>
       <w:r>
-        <w:rPr>
-          <w:lang w:val="nl-NL"/>
-        </w:rPr>
-        <w:t>Op de hoofdpagina</w:t>
-      </w:r>
-      <w:r>
-        <w:rPr>
-          <w:lang w:val="nl-NL"/>
-        </w:rPr>
-        <w:t xml:space="preserve"> zie je alle camera feed, welke woningen bereikbaar zijn</w:t>
-      </w:r>
-      <w:r>
-        <w:rPr>
-          <w:lang w:val="nl-NL"/>
-        </w:rPr>
-        <w:t>, en als er een noodmelding binnenkomt kan je zien hoe laat die binnengekomen is, en van welke woning de melding kwam.</w:t>
+        <w:t>Hier</w:t>
+      </w:r>
+      <w:r>
+        <w:t xml:space="preserve"> links</w:t>
+      </w:r>
+      <w:r>
+        <w:t xml:space="preserve"> ziet u de balk waarin staat welke woningen allemaal bereikbaar zijn. Als een woning niet bereikbaar is, dan wordt het vak van die woning geel. Als hij wel bereikbaar is, dan is het vak groen. Dit is</w:t>
+      </w:r>
+      <w:r>
+        <w:t xml:space="preserve"> een geautomatiseerd systeem,</w:t>
+      </w:r>
+      <w:r>
+        <w:t xml:space="preserve"> er hoeft </w:t>
+      </w:r>
+      <w:r>
+        <w:t>niet mee geïnteracteerd</w:t>
+      </w:r>
+      <w:r>
+        <w:t xml:space="preserve"> worden.</w:t>
       </w:r>
     </w:p>
+    <w:p/>
+    <w:p/>
     <w:p>
-      <w:pPr>
-        <w:rPr>
-          <w:lang w:val="nl-NL"/>
-        </w:rPr>
-      </w:pPr>
-    </w:p>
-    <w:p>
-      <w:pPr>
-        <w:rPr>
-          <w:lang w:val="nl-NL"/>
-        </w:rPr>
-      </w:pPr>
-      <w:r>
-        <w:rPr>
-          <w:lang w:val="nl-NL"/>
-        </w:rPr>
-        <w:t>Hier ziet u de balk waarin staat welke woningen allemaal bereikbaar zijn. Als een woning niet bereikbaar is, dan wordt het vak van die woning geel. Als hij wel bereikbaar is, dan is het vak groen. Dit is een geautomatiseerd systeem, en er hoeft niks aan gedaan worden.</w:t>
-      </w:r>
-    </w:p>
-    <w:p>
-      <w:pPr>
-        <w:rPr>
-          <w:lang w:val="nl-NL"/>
-        </w:rPr>
-      </w:pPr>
-    </w:p>
-    <w:p>
-      <w:pPr>
-        <w:rPr>
-          <w:lang w:val="nl-NL"/>
-        </w:rPr>
-      </w:pPr>
-      <w:bookmarkStart w:id="0" w:name="_GoBack"/>
-      <w:bookmarkEnd w:id="0"/>
       <w:r>
         <w:rPr>
           <w:noProof/>
-          <w:lang w:val="nl-NL" w:eastAsia="nl-NL"/>
+          <w:lang w:eastAsia="nl-NL" w:bidi="ar-SA"/>
         </w:rPr>
-        <w:lastRenderedPageBreak/>
         <w:drawing>
-          <wp:anchor distT="0" distB="0" distL="114300" distR="114300" simplePos="0" relativeHeight="251668480" behindDoc="1" locked="0" layoutInCell="1" allowOverlap="1" wp14:anchorId="22F05B75" wp14:editId="79F15FBB">
+          <wp:anchor distT="0" distB="0" distL="114300" distR="114300" simplePos="0" relativeHeight="251667456" behindDoc="1" locked="0" layoutInCell="1" allowOverlap="1" wp14:anchorId="76BDBBE9" wp14:editId="1F1DE236">
             <wp:simplePos x="0" y="0"/>
             <wp:positionH relativeFrom="margin">
-              <wp:posOffset>1562100</wp:posOffset>
+              <wp:posOffset>1757045</wp:posOffset>
             </wp:positionH>
             <wp:positionV relativeFrom="paragraph">
-              <wp:posOffset>6985</wp:posOffset>
-            </wp:positionV>
-            <wp:extent cx="1104452" cy="1005840"/>
-            <wp:effectExtent l="0" t="0" r="635" b="3810"/>
-            <wp:wrapTight wrapText="bothSides">
-              <wp:wrapPolygon edited="0">
-                <wp:start x="0" y="0"/>
-                <wp:lineTo x="0" y="21273"/>
-                <wp:lineTo x="21240" y="21273"/>
-                <wp:lineTo x="21240" y="0"/>
-                <wp:lineTo x="0" y="0"/>
-              </wp:wrapPolygon>
-            </wp:wrapTight>
-            <wp:docPr id="22" name="Afbeelding 22"/>
-            <wp:cNvGraphicFramePr>
-              <a:graphicFrameLocks xmlns:a="http://schemas.openxmlformats.org/drawingml/2006/main" noChangeAspect="1"/>
-            </wp:cNvGraphicFramePr>
-            <a:graphic xmlns:a="http://schemas.openxmlformats.org/drawingml/2006/main">
-              <a:graphicData uri="http://schemas.openxmlformats.org/drawingml/2006/picture">
-                <pic:pic xmlns:pic="http://schemas.openxmlformats.org/drawingml/2006/picture">
-                  <pic:nvPicPr>
-                    <pic:cNvPr id="1" name=""/>
-                    <pic:cNvPicPr/>
-                  </pic:nvPicPr>
-                  <pic:blipFill rotWithShape="1">
-                    <a:blip r:embed="rId8">
-                      <a:extLst>
-                        <a:ext uri="{28A0092B-C50C-407E-A947-70E740481C1C}">
-                          <a14:useLocalDpi xmlns:a14="http://schemas.microsoft.com/office/drawing/2010/main" val="0"/>
-                        </a:ext>
-                      </a:extLst>
-                    </a:blip>
-                    <a:srcRect l="19942" t="25054" r="72613" b="62892"/>
-                    <a:stretch/>
-                  </pic:blipFill>
-                  <pic:spPr bwMode="auto">
-                    <a:xfrm>
-                      <a:off x="0" y="0"/>
-                      <a:ext cx="1104452" cy="1005840"/>
-                    </a:xfrm>
-                    <a:prstGeom prst="rect">
-                      <a:avLst/>
-                    </a:prstGeom>
-                    <a:ln>
-                      <a:noFill/>
-                    </a:ln>
-                    <a:extLst>
-                      <a:ext uri="{53640926-AAD7-44D8-BBD7-CCE9431645EC}">
-                        <a14:shadowObscured xmlns:a14="http://schemas.microsoft.com/office/drawing/2010/main"/>
-                      </a:ext>
-                    </a:extLst>
-                  </pic:spPr>
-                </pic:pic>
-              </a:graphicData>
-            </a:graphic>
-            <wp14:sizeRelH relativeFrom="page">
-              <wp14:pctWidth>0</wp14:pctWidth>
-            </wp14:sizeRelH>
-            <wp14:sizeRelV relativeFrom="page">
-              <wp14:pctHeight>0</wp14:pctHeight>
-            </wp14:sizeRelV>
-          </wp:anchor>
-        </w:drawing>
-      </w:r>
-      <w:r>
-        <w:rPr>
-          <w:noProof/>
-          <w:lang w:val="nl-NL" w:eastAsia="nl-NL"/>
-        </w:rPr>
-        <w:drawing>
-          <wp:anchor distT="0" distB="0" distL="114300" distR="114300" simplePos="0" relativeHeight="251667456" behindDoc="1" locked="0" layoutInCell="1" allowOverlap="1" wp14:anchorId="2CCF85DF" wp14:editId="304F793B">
-            <wp:simplePos x="0" y="0"/>
-            <wp:positionH relativeFrom="margin">
-              <wp:align>right</wp:align>
-            </wp:positionH>
-            <wp:positionV relativeFrom="paragraph">
-              <wp:posOffset>14605</wp:posOffset>
+              <wp:posOffset>8890</wp:posOffset>
             </wp:positionV>
             <wp:extent cx="3053080" cy="1531620"/>
             <wp:effectExtent l="0" t="0" r="0" b="0"/>
@@ -748,18 +1137,16 @@
               </wp:wrapPolygon>
             </wp:wrapTight>
             <wp:docPr id="21" name="Afbeelding 21"/>
-            <wp:cNvGraphicFramePr>
-              <a:graphicFrameLocks xmlns:a="http://schemas.openxmlformats.org/drawingml/2006/main" noChangeAspect="1"/>
-            </wp:cNvGraphicFramePr>
+            <wp:cNvGraphicFramePr/>
             <a:graphic xmlns:a="http://schemas.openxmlformats.org/drawingml/2006/main">
               <a:graphicData uri="http://schemas.openxmlformats.org/drawingml/2006/picture">
                 <pic:pic xmlns:pic="http://schemas.openxmlformats.org/drawingml/2006/picture">
                   <pic:nvPicPr>
-                    <pic:cNvPr id="1" name=""/>
+                    <pic:cNvPr id="21" name="Afbeelding 21"/>
                     <pic:cNvPicPr/>
                   </pic:nvPicPr>
                   <pic:blipFill rotWithShape="1">
-                    <a:blip r:embed="rId9" cstate="print">
+                    <a:blip r:embed="rId12" cstate="print">
                       <a:extLst>
                         <a:ext uri="{28A0092B-C50C-407E-A947-70E740481C1C}">
                           <a14:useLocalDpi xmlns:a14="http://schemas.microsoft.com/office/drawing/2010/main" val="0"/>
@@ -800,75 +1187,53 @@
       </w:r>
       <w:r>
         <w:rPr>
-          <w:lang w:val="nl-NL"/>
-        </w:rPr>
-        <w:t>Hier ziet u alle live camera feed. Dit is een slideshow, en hij gaat automatisch door alle huizen heen. Hij laat de woonkamer van 4 woningen tegelijk zien. Ook kunt u zelf een woning kiezen door op de rode knop te drukken links naast de camera’s. Dan komt er een menu waar u zelf een woning kan kiezen om alle camera’s te bekijken in die woning.</w:t>
-      </w:r>
-    </w:p>
-    <w:p>
-      <w:pPr>
-        <w:rPr>
-          <w:lang w:val="nl-NL"/>
-        </w:rPr>
-      </w:pPr>
-    </w:p>
-    <w:p>
-      <w:pPr>
-        <w:rPr>
-          <w:lang w:val="nl-NL"/>
-        </w:rPr>
-      </w:pPr>
-      <w:r>
-        <w:rPr>
           <w:noProof/>
-          <w:lang w:val="nl-NL" w:eastAsia="nl-NL"/>
+          <w:lang w:eastAsia="nl-NL" w:bidi="ar-SA"/>
         </w:rPr>
         <w:drawing>
-          <wp:anchor distT="0" distB="0" distL="114300" distR="114300" simplePos="0" relativeHeight="251670528" behindDoc="1" locked="0" layoutInCell="1" allowOverlap="1" wp14:anchorId="10D1EF2C" wp14:editId="60D13204">
+          <wp:anchor distT="0" distB="0" distL="114300" distR="114300" simplePos="0" relativeHeight="251668480" behindDoc="1" locked="0" layoutInCell="1" allowOverlap="1" wp14:anchorId="6DE87F8C" wp14:editId="01AF8C80">
             <wp:simplePos x="0" y="0"/>
             <wp:positionH relativeFrom="margin">
-              <wp:align>left</wp:align>
+              <wp:posOffset>638810</wp:posOffset>
             </wp:positionH>
             <wp:positionV relativeFrom="paragraph">
-              <wp:posOffset>762635</wp:posOffset>
+              <wp:posOffset>8890</wp:posOffset>
             </wp:positionV>
-            <wp:extent cx="5572125" cy="800100"/>
-            <wp:effectExtent l="0" t="0" r="9525" b="0"/>
+            <wp:extent cx="1104265" cy="1005840"/>
+            <wp:effectExtent l="0" t="0" r="635" b="3810"/>
             <wp:wrapTight wrapText="bothSides">
               <wp:wrapPolygon edited="0">
                 <wp:start x="0" y="0"/>
-                <wp:lineTo x="0" y="21086"/>
-                <wp:lineTo x="21563" y="21086"/>
-                <wp:lineTo x="21563" y="0"/>
+                <wp:lineTo x="0" y="21273"/>
+                <wp:lineTo x="21240" y="21273"/>
+                <wp:lineTo x="21240" y="0"/>
                 <wp:lineTo x="0" y="0"/>
               </wp:wrapPolygon>
             </wp:wrapTight>
-            <wp:docPr id="24" name="Afbeelding 24"/>
-            <wp:cNvGraphicFramePr>
-              <a:graphicFrameLocks xmlns:a="http://schemas.openxmlformats.org/drawingml/2006/main" noChangeAspect="1"/>
-            </wp:cNvGraphicFramePr>
+            <wp:docPr id="22" name="Afbeelding 22"/>
+            <wp:cNvGraphicFramePr/>
             <a:graphic xmlns:a="http://schemas.openxmlformats.org/drawingml/2006/main">
               <a:graphicData uri="http://schemas.openxmlformats.org/drawingml/2006/picture">
                 <pic:pic xmlns:pic="http://schemas.openxmlformats.org/drawingml/2006/picture">
                   <pic:nvPicPr>
-                    <pic:cNvPr id="1" name=""/>
+                    <pic:cNvPr id="22" name="Afbeelding 22"/>
                     <pic:cNvPicPr/>
                   </pic:nvPicPr>
                   <pic:blipFill rotWithShape="1">
-                    <a:blip r:embed="rId10" cstate="print">
+                    <a:blip r:embed="rId13">
                       <a:extLst>
                         <a:ext uri="{28A0092B-C50C-407E-A947-70E740481C1C}">
                           <a14:useLocalDpi xmlns:a14="http://schemas.microsoft.com/office/drawing/2010/main" val="0"/>
                         </a:ext>
                       </a:extLst>
                     </a:blip>
-                    <a:srcRect t="74471"/>
+                    <a:srcRect l="19942" t="25054" r="72613" b="62892"/>
                     <a:stretch/>
                   </pic:blipFill>
                   <pic:spPr bwMode="auto">
                     <a:xfrm>
                       <a:off x="0" y="0"/>
-                      <a:ext cx="5572125" cy="800100"/>
+                      <a:ext cx="1104265" cy="1005840"/>
                     </a:xfrm>
                     <a:prstGeom prst="rect">
                       <a:avLst/>
@@ -894,51 +1259,140 @@
           </wp:anchor>
         </w:drawing>
       </w:r>
+    </w:p>
+    <w:p/>
+    <w:p/>
+    <w:p>
+      <w:r>
+        <w:t xml:space="preserve">Hier ziet u alle live camera feed. Dit is een slideshow, en hij gaat automatisch door alle huizen heen. Hij laat de woonkamer van 4 woningen tegelijk zien. Ook kunt u zelf een woning kiezen door op de rode knop te </w:t>
+      </w:r>
+      <w:r>
+        <w:t>klikken</w:t>
+      </w:r>
+      <w:r>
+        <w:t xml:space="preserve"> links naast de camera’s. Dan komt er ee</w:t>
+      </w:r>
+      <w:r>
+        <w:t xml:space="preserve">n menu waar u zelf een woning kunt </w:t>
+      </w:r>
+      <w:r>
+        <w:t>kiezen om alle camera’s te bekijken in die woning.</w:t>
+      </w:r>
+    </w:p>
+    <w:p/>
+    <w:p>
       <w:r>
         <w:rPr>
-          <w:lang w:val="nl-NL"/>
+          <w:noProof/>
+          <w:lang w:eastAsia="nl-NL" w:bidi="ar-SA"/>
         </w:rPr>
-        <w:t>In de balk h</w:t>
-      </w:r>
-      <w:r>
-        <w:rPr>
-          <w:lang w:val="nl-NL"/>
-        </w:rPr>
-        <w:t xml:space="preserve">ieronder </w:t>
-      </w:r>
-      <w:r>
-        <w:rPr>
-          <w:lang w:val="nl-NL"/>
-        </w:rPr>
-        <w:t xml:space="preserve">kunt u zien hoe laat en van welke woning de noodmelding afkomstig is. Als er meerdere meldingen in korte tijd binnenkomen komen deze meldingen onder elkaar te staan. Als de melding afgehandeld is, kunt u op de knop aan de linker kant drukken om de bovenste melding te verwijderen. </w:t>
+        <w:drawing>
+          <wp:anchor distT="0" distB="0" distL="114300" distR="114300" simplePos="0" relativeHeight="251669504" behindDoc="1" locked="0" layoutInCell="1" allowOverlap="1" wp14:anchorId="7D39B777" wp14:editId="28E8755C">
+            <wp:simplePos x="0" y="0"/>
+            <wp:positionH relativeFrom="margin">
+              <wp:align>right</wp:align>
+            </wp:positionH>
+            <wp:positionV relativeFrom="paragraph">
+              <wp:posOffset>1342390</wp:posOffset>
+            </wp:positionV>
+            <wp:extent cx="5238750" cy="752475"/>
+            <wp:effectExtent l="0" t="0" r="0" b="9525"/>
+            <wp:wrapTight wrapText="bothSides">
+              <wp:wrapPolygon edited="0">
+                <wp:start x="0" y="0"/>
+                <wp:lineTo x="0" y="21327"/>
+                <wp:lineTo x="21521" y="21327"/>
+                <wp:lineTo x="21521" y="0"/>
+                <wp:lineTo x="0" y="0"/>
+              </wp:wrapPolygon>
+            </wp:wrapTight>
+            <wp:docPr id="24" name="Afbeelding 24"/>
+            <wp:cNvGraphicFramePr/>
+            <a:graphic xmlns:a="http://schemas.openxmlformats.org/drawingml/2006/main">
+              <a:graphicData uri="http://schemas.openxmlformats.org/drawingml/2006/picture">
+                <pic:pic xmlns:pic="http://schemas.openxmlformats.org/drawingml/2006/picture">
+                  <pic:nvPicPr>
+                    <pic:cNvPr id="24" name="Afbeelding 24"/>
+                    <pic:cNvPicPr/>
+                  </pic:nvPicPr>
+                  <pic:blipFill rotWithShape="1">
+                    <a:blip r:embed="rId14" cstate="print">
+                      <a:extLst>
+                        <a:ext uri="{28A0092B-C50C-407E-A947-70E740481C1C}">
+                          <a14:useLocalDpi xmlns:a14="http://schemas.microsoft.com/office/drawing/2010/main" val="0"/>
+                        </a:ext>
+                      </a:extLst>
+                    </a:blip>
+                    <a:srcRect t="74471"/>
+                    <a:stretch/>
+                  </pic:blipFill>
+                  <pic:spPr bwMode="auto">
+                    <a:xfrm>
+                      <a:off x="0" y="0"/>
+                      <a:ext cx="5238750" cy="752475"/>
+                    </a:xfrm>
+                    <a:prstGeom prst="rect">
+                      <a:avLst/>
+                    </a:prstGeom>
+                    <a:ln>
+                      <a:noFill/>
+                    </a:ln>
+                    <a:extLst>
+                      <a:ext uri="{53640926-AAD7-44D8-BBD7-CCE9431645EC}">
+                        <a14:shadowObscured xmlns:a14="http://schemas.microsoft.com/office/drawing/2010/main"/>
+                      </a:ext>
+                    </a:extLst>
+                  </pic:spPr>
+                </pic:pic>
+              </a:graphicData>
+            </a:graphic>
+            <wp14:sizeRelH relativeFrom="page">
+              <wp14:pctWidth>0</wp14:pctWidth>
+            </wp14:sizeRelH>
+            <wp14:sizeRelV relativeFrom="page">
+              <wp14:pctHeight>0</wp14:pctHeight>
+            </wp14:sizeRelV>
+          </wp:anchor>
+        </w:drawing>
+      </w:r>
+      <w:r>
+        <w:t>De meldingen die binnenkomen kunt u in de balk</w:t>
+      </w:r>
+      <w:r>
+        <w:t xml:space="preserve"> hieronder zien</w:t>
+      </w:r>
+      <w:r>
+        <w:t>. Er staat</w:t>
+      </w:r>
+      <w:r>
+        <w:t xml:space="preserve"> hoe laat en van welke woning de noodmelding afkomstig is. Als er meerdere meldingen in korte tijd binnenkomen komen deze meldingen onder elkaar te staan. Als de melding afgehandeld is, kunt u op de knop aan de linker kant </w:t>
+      </w:r>
+      <w:r>
+        <w:t>klikken</w:t>
+      </w:r>
+      <w:r>
+        <w:t xml:space="preserve"> om de bovenste melding te verwijderen. </w:t>
       </w:r>
     </w:p>
     <w:p>
       <w:pPr>
-        <w:rPr>
-          <w:lang w:val="nl-NL"/>
-        </w:rPr>
+        <w:spacing w:after="0"/>
       </w:pPr>
     </w:p>
     <w:p>
-      <w:pPr>
-        <w:rPr>
-          <w:lang w:val="nl-NL"/>
-        </w:rPr>
-      </w:pPr>
       <w:r>
         <w:rPr>
           <w:noProof/>
-          <w:lang w:val="nl-NL" w:eastAsia="nl-NL"/>
+          <w:lang w:eastAsia="nl-NL" w:bidi="ar-SA"/>
         </w:rPr>
         <w:drawing>
-          <wp:anchor distT="0" distB="0" distL="114300" distR="114300" simplePos="0" relativeHeight="251675648" behindDoc="1" locked="0" layoutInCell="1" allowOverlap="1" wp14:anchorId="542654FB" wp14:editId="5D96FFBE">
+          <wp:anchor distT="0" distB="0" distL="114300" distR="114300" simplePos="0" relativeHeight="251670528" behindDoc="1" locked="0" layoutInCell="1" allowOverlap="1" wp14:anchorId="2286A642" wp14:editId="1CBDA83D">
             <wp:simplePos x="0" y="0"/>
             <wp:positionH relativeFrom="margin">
               <wp:align>left</wp:align>
             </wp:positionH>
             <wp:positionV relativeFrom="paragraph">
-              <wp:posOffset>11430</wp:posOffset>
+              <wp:posOffset>-138430</wp:posOffset>
             </wp:positionV>
             <wp:extent cx="2339340" cy="1017270"/>
             <wp:effectExtent l="0" t="0" r="3810" b="0"/>
@@ -952,18 +1406,16 @@
               </wp:wrapPolygon>
             </wp:wrapTight>
             <wp:docPr id="20" name="Afbeelding 20"/>
-            <wp:cNvGraphicFramePr>
-              <a:graphicFrameLocks xmlns:a="http://schemas.openxmlformats.org/drawingml/2006/main" noChangeAspect="1"/>
-            </wp:cNvGraphicFramePr>
+            <wp:cNvGraphicFramePr/>
             <a:graphic xmlns:a="http://schemas.openxmlformats.org/drawingml/2006/main">
               <a:graphicData uri="http://schemas.openxmlformats.org/drawingml/2006/picture">
                 <pic:pic xmlns:pic="http://schemas.openxmlformats.org/drawingml/2006/picture">
                   <pic:nvPicPr>
-                    <pic:cNvPr id="1" name=""/>
+                    <pic:cNvPr id="20" name="Afbeelding 20"/>
                     <pic:cNvPicPr/>
                   </pic:nvPicPr>
                   <pic:blipFill rotWithShape="1">
-                    <a:blip r:embed="rId11">
+                    <a:blip r:embed="rId15">
                       <a:extLst>
                         <a:ext uri="{28A0092B-C50C-407E-A947-70E740481C1C}">
                           <a14:useLocalDpi xmlns:a14="http://schemas.microsoft.com/office/drawing/2010/main" val="0"/>
@@ -1002,67 +1454,55 @@
           </wp:anchor>
         </w:drawing>
       </w:r>
+      <w:r>
+        <w:t>D</w:t>
+      </w:r>
+      <w:r>
+        <w:t xml:space="preserve">it is de </w:t>
+      </w:r>
+      <w:proofErr w:type="spellStart"/>
+      <w:r>
+        <w:t>logout</w:t>
+      </w:r>
+      <w:proofErr w:type="spellEnd"/>
+      <w:r>
+        <w:t xml:space="preserve"> knop. Als u </w:t>
+      </w:r>
+      <w:r>
+        <w:t xml:space="preserve">wilt </w:t>
+      </w:r>
+      <w:r>
+        <w:t>uit</w:t>
+      </w:r>
+      <w:r>
+        <w:t xml:space="preserve">loggen </w:t>
+      </w:r>
+      <w:r>
+        <w:t xml:space="preserve">klikt </w:t>
+      </w:r>
+      <w:r>
+        <w:t>u op deze knop, en dan komt u weer bij de inlog pagina.</w:t>
+      </w:r>
     </w:p>
+    <w:p/>
+    <w:p/>
     <w:p>
       <w:pPr>
-        <w:rPr>
-          <w:lang w:val="nl-NL"/>
-        </w:rPr>
-      </w:pPr>
-      <w:r>
-        <w:rPr>
-          <w:lang w:val="nl-NL"/>
-        </w:rPr>
-        <w:t xml:space="preserve">Dit is de </w:t>
-      </w:r>
-      <w:proofErr w:type="spellStart"/>
-      <w:r>
-        <w:rPr>
-          <w:lang w:val="nl-NL"/>
-        </w:rPr>
-        <w:t>logout</w:t>
-      </w:r>
-      <w:proofErr w:type="spellEnd"/>
-      <w:r>
-        <w:rPr>
-          <w:lang w:val="nl-NL"/>
-        </w:rPr>
-        <w:t xml:space="preserve"> knop. Als u uit wilt loggen drukt u op deze knop, en dan komt u weer bij de inlog pagina.</w:t>
-      </w:r>
-    </w:p>
-    <w:p>
-      <w:pPr>
-        <w:rPr>
-          <w:lang w:val="nl-NL"/>
-        </w:rPr>
-      </w:pPr>
-    </w:p>
-    <w:p>
-      <w:pPr>
-        <w:rPr>
-          <w:lang w:val="nl-NL"/>
-        </w:rPr>
-      </w:pPr>
-    </w:p>
-    <w:p>
-      <w:pPr>
-        <w:rPr>
-          <w:lang w:val="nl-NL"/>
-        </w:rPr>
+        <w:ind w:left="1416"/>
       </w:pPr>
       <w:r>
         <w:rPr>
           <w:noProof/>
-          <w:lang w:val="nl-NL" w:eastAsia="nl-NL"/>
+          <w:lang w:eastAsia="nl-NL" w:bidi="ar-SA"/>
         </w:rPr>
         <w:drawing>
-          <wp:anchor distT="0" distB="0" distL="114300" distR="114300" simplePos="0" relativeHeight="251673600" behindDoc="1" locked="0" layoutInCell="1" allowOverlap="1" wp14:anchorId="248C00AD" wp14:editId="2A02C4D1">
+          <wp:anchor distT="0" distB="0" distL="114300" distR="114300" simplePos="0" relativeHeight="251672576" behindDoc="1" locked="0" layoutInCell="1" allowOverlap="1" wp14:anchorId="753B6685" wp14:editId="59F67741">
             <wp:simplePos x="0" y="0"/>
-            <wp:positionH relativeFrom="margin">
-              <wp:align>left</wp:align>
+            <wp:positionH relativeFrom="column">
+              <wp:posOffset>-65405</wp:posOffset>
             </wp:positionH>
             <wp:positionV relativeFrom="paragraph">
-              <wp:posOffset>872490</wp:posOffset>
+              <wp:posOffset>1283335</wp:posOffset>
             </wp:positionV>
             <wp:extent cx="3416935" cy="2164080"/>
             <wp:effectExtent l="0" t="0" r="0" b="7620"/>
@@ -1076,18 +1516,16 @@
               </wp:wrapPolygon>
             </wp:wrapTight>
             <wp:docPr id="26" name="Afbeelding 26"/>
-            <wp:cNvGraphicFramePr>
-              <a:graphicFrameLocks xmlns:a="http://schemas.openxmlformats.org/drawingml/2006/main" noChangeAspect="1"/>
-            </wp:cNvGraphicFramePr>
+            <wp:cNvGraphicFramePr/>
             <a:graphic xmlns:a="http://schemas.openxmlformats.org/drawingml/2006/main">
               <a:graphicData uri="http://schemas.openxmlformats.org/drawingml/2006/picture">
                 <pic:pic xmlns:pic="http://schemas.openxmlformats.org/drawingml/2006/picture">
                   <pic:nvPicPr>
-                    <pic:cNvPr id="1" name=""/>
+                    <pic:cNvPr id="26" name="Afbeelding 26"/>
                     <pic:cNvPicPr/>
                   </pic:nvPicPr>
                   <pic:blipFill rotWithShape="1">
-                    <a:blip r:embed="rId12" cstate="print">
+                    <a:blip r:embed="rId16" cstate="print">
                       <a:extLst>
                         <a:ext uri="{28A0092B-C50C-407E-A947-70E740481C1C}">
                           <a14:useLocalDpi xmlns:a14="http://schemas.microsoft.com/office/drawing/2010/main" val="0"/>
@@ -1129,16 +1567,16 @@
       <w:r>
         <w:rPr>
           <w:noProof/>
-          <w:lang w:val="nl-NL" w:eastAsia="nl-NL"/>
+          <w:lang w:eastAsia="nl-NL" w:bidi="ar-SA"/>
         </w:rPr>
         <w:drawing>
-          <wp:anchor distT="0" distB="0" distL="114300" distR="114300" simplePos="0" relativeHeight="251672576" behindDoc="1" locked="0" layoutInCell="1" allowOverlap="1" wp14:anchorId="705C0946" wp14:editId="15DCAF27">
+          <wp:anchor distT="0" distB="0" distL="114300" distR="114300" simplePos="0" relativeHeight="251671552" behindDoc="1" locked="0" layoutInCell="1" allowOverlap="1" wp14:anchorId="210ACEDB" wp14:editId="0D44F35E">
             <wp:simplePos x="0" y="0"/>
             <wp:positionH relativeFrom="margin">
               <wp:align>left</wp:align>
             </wp:positionH>
             <wp:positionV relativeFrom="paragraph">
-              <wp:posOffset>8890</wp:posOffset>
+              <wp:posOffset>6985</wp:posOffset>
             </wp:positionV>
             <wp:extent cx="755015" cy="792480"/>
             <wp:effectExtent l="0" t="0" r="6985" b="7620"/>
@@ -1152,18 +1590,16 @@
               </wp:wrapPolygon>
             </wp:wrapTight>
             <wp:docPr id="25" name="Afbeelding 25"/>
-            <wp:cNvGraphicFramePr>
-              <a:graphicFrameLocks xmlns:a="http://schemas.openxmlformats.org/drawingml/2006/main" noChangeAspect="1"/>
-            </wp:cNvGraphicFramePr>
+            <wp:cNvGraphicFramePr/>
             <a:graphic xmlns:a="http://schemas.openxmlformats.org/drawingml/2006/main">
               <a:graphicData uri="http://schemas.openxmlformats.org/drawingml/2006/picture">
                 <pic:pic xmlns:pic="http://schemas.openxmlformats.org/drawingml/2006/picture">
                   <pic:nvPicPr>
-                    <pic:cNvPr id="1" name=""/>
+                    <pic:cNvPr id="25" name="Afbeelding 25"/>
                     <pic:cNvPicPr/>
                   </pic:nvPicPr>
                   <pic:blipFill rotWithShape="1">
-                    <a:blip r:embed="rId11">
+                    <a:blip r:embed="rId15">
                       <a:extLst>
                         <a:ext uri="{28A0092B-C50C-407E-A947-70E740481C1C}">
                           <a14:useLocalDpi xmlns:a14="http://schemas.microsoft.com/office/drawing/2010/main" val="0"/>
@@ -1203,159 +1639,251 @@
         </w:drawing>
       </w:r>
       <w:r>
+        <w:t xml:space="preserve">Als u op het logo van </w:t>
+      </w:r>
+      <w:proofErr w:type="spellStart"/>
+      <w:r>
+        <w:t>Asian</w:t>
+      </w:r>
+      <w:proofErr w:type="spellEnd"/>
+      <w:r>
+        <w:t xml:space="preserve"> Corp. klikt, komt u op de support pagina van </w:t>
+      </w:r>
+      <w:proofErr w:type="spellStart"/>
+      <w:r>
+        <w:t>Asian</w:t>
+      </w:r>
+      <w:proofErr w:type="spellEnd"/>
+      <w:r>
+        <w:t xml:space="preserve"> C</w:t>
+      </w:r>
+      <w:r>
+        <w:t>orp.. Hier vindt u alle contact</w:t>
+      </w:r>
+      <w:r>
+        <w:t xml:space="preserve">gegevens van </w:t>
+      </w:r>
+      <w:proofErr w:type="spellStart"/>
+      <w:r>
+        <w:t>Asian</w:t>
+      </w:r>
+      <w:proofErr w:type="spellEnd"/>
+      <w:r>
+        <w:t xml:space="preserve"> C</w:t>
+      </w:r>
+      <w:r>
+        <w:t xml:space="preserve">orp. en alle links naar de downloadpagina’s voor de software, handleiding en de mobiele app, die horen bij het </w:t>
+      </w:r>
+      <w:proofErr w:type="spellStart"/>
+      <w:r>
+        <w:t>domotica</w:t>
+      </w:r>
+      <w:proofErr w:type="spellEnd"/>
+      <w:r>
+        <w:t xml:space="preserve"> systeem.</w:t>
+      </w:r>
+      <w:r>
         <w:rPr>
-          <w:lang w:val="nl-NL"/>
-        </w:rPr>
-        <w:t xml:space="preserve">Als u op het logo van </w:t>
-      </w:r>
-      <w:proofErr w:type="spellStart"/>
-      <w:r>
-        <w:rPr>
-          <w:lang w:val="nl-NL"/>
-        </w:rPr>
-        <w:t>Asian</w:t>
-      </w:r>
-      <w:proofErr w:type="spellEnd"/>
-      <w:r>
-        <w:rPr>
-          <w:lang w:val="nl-NL"/>
-        </w:rPr>
-        <w:t xml:space="preserve"> Corp. klikt, dan komt u op de</w:t>
-      </w:r>
-      <w:r>
-        <w:rPr>
-          <w:lang w:val="nl-NL"/>
-        </w:rPr>
-        <w:t xml:space="preserve"> support pagina van </w:t>
-      </w:r>
-      <w:proofErr w:type="spellStart"/>
-      <w:r>
-        <w:rPr>
-          <w:lang w:val="nl-NL"/>
-        </w:rPr>
-        <w:t>Asian</w:t>
-      </w:r>
-      <w:proofErr w:type="spellEnd"/>
-      <w:r>
-        <w:rPr>
-          <w:lang w:val="nl-NL"/>
-        </w:rPr>
-        <w:t xml:space="preserve"> Corp.. Hier vindt u alle contact gegevens van </w:t>
-      </w:r>
-      <w:proofErr w:type="spellStart"/>
-      <w:r>
-        <w:rPr>
-          <w:lang w:val="nl-NL"/>
-        </w:rPr>
-        <w:t>Asian</w:t>
-      </w:r>
-      <w:proofErr w:type="spellEnd"/>
-      <w:r>
-        <w:rPr>
-          <w:lang w:val="nl-NL"/>
+          <w:noProof/>
+          <w:lang w:eastAsia="nl-NL" w:bidi="ar-SA"/>
         </w:rPr>
         <w:t xml:space="preserve"> </w:t>
       </w:r>
-      <w:proofErr w:type="spellStart"/>
-      <w:r>
-        <w:rPr>
-          <w:lang w:val="nl-NL"/>
-        </w:rPr>
-        <w:t>corp.</w:t>
-      </w:r>
-      <w:proofErr w:type="spellEnd"/>
-      <w:r>
-        <w:rPr>
-          <w:lang w:val="nl-NL"/>
-        </w:rPr>
-        <w:t xml:space="preserve"> en alle links naar de downloadpagina’s voor de software, handleiding en de mobiele app, die horen bij het </w:t>
-      </w:r>
-      <w:proofErr w:type="spellStart"/>
-      <w:r>
-        <w:rPr>
-          <w:lang w:val="nl-NL"/>
-        </w:rPr>
-        <w:t>domotica</w:t>
-      </w:r>
-      <w:proofErr w:type="spellEnd"/>
-      <w:r>
-        <w:rPr>
-          <w:lang w:val="nl-NL"/>
-        </w:rPr>
-        <w:t xml:space="preserve"> systeem.</w:t>
-      </w:r>
-    </w:p>
-    <w:p>
-      <w:pPr>
-        <w:rPr>
-          <w:lang w:val="nl-NL"/>
-        </w:rPr>
-      </w:pPr>
-    </w:p>
-    <w:p>
-      <w:pPr>
-        <w:rPr>
-          <w:lang w:val="nl-NL"/>
-        </w:rPr>
-      </w:pPr>
-    </w:p>
-    <w:p>
-      <w:pPr>
-        <w:rPr>
-          <w:lang w:val="nl-NL"/>
-        </w:rPr>
-      </w:pPr>
-    </w:p>
-    <w:p>
-      <w:pPr>
-        <w:rPr>
-          <w:lang w:val="nl-NL"/>
-        </w:rPr>
-      </w:pPr>
-    </w:p>
-    <w:p>
-      <w:pPr>
-        <w:rPr>
-          <w:lang w:val="nl-NL"/>
-        </w:rPr>
-      </w:pPr>
-    </w:p>
-    <w:p>
-      <w:pPr>
-        <w:rPr>
-          <w:lang w:val="nl-NL"/>
-        </w:rPr>
-      </w:pPr>
-    </w:p>
-    <w:p>
-      <w:pPr>
-        <w:rPr>
-          <w:lang w:val="nl-NL"/>
-        </w:rPr>
-      </w:pPr>
-    </w:p>
-    <w:p>
-      <w:pPr>
-        <w:rPr>
-          <w:lang w:val="nl-NL"/>
-        </w:rPr>
-      </w:pPr>
-    </w:p>
-    <w:p>
-      <w:pPr>
-        <w:rPr>
-          <w:lang w:val="nl-NL"/>
-        </w:rPr>
-      </w:pPr>
     </w:p>
     <w:sectPr>
-      <w:pgSz w:w="11906" w:h="16838"/>
-      <w:pgMar w:top="1440" w:right="1440" w:bottom="1440" w:left="1440" w:header="720" w:footer="720" w:gutter="0"/>
+      <w:headerReference w:type="default" r:id="rId17"/>
+      <w:footerReference w:type="even" r:id="rId18"/>
+      <w:footerReference w:type="default" r:id="rId19"/>
+      <w:pgSz w:w="11907" w:h="16839" w:code="9"/>
+      <w:pgMar w:top="994" w:right="2174" w:bottom="1771" w:left="1483" w:header="432" w:footer="763" w:gutter="0"/>
       <w:cols w:space="720"/>
+      <w:titlePg/>
       <w:docGrid w:linePitch="360"/>
     </w:sectPr>
   </w:body>
 </w:document>
+</file>
+
+<file path=word/endnotes.xml><?xml version="1.0" encoding="utf-8"?>
+<w:endnotes xmlns:wpc="http://schemas.microsoft.com/office/word/2010/wordprocessingCanvas" xmlns:cx="http://schemas.microsoft.com/office/drawing/2014/chartex" xmlns:cx1="http://schemas.microsoft.com/office/drawing/2015/9/8/chartex" xmlns:cx2="http://schemas.microsoft.com/office/drawing/2015/10/21/chartex" xmlns:mc="http://schemas.openxmlformats.org/markup-compatibility/2006" xmlns:o="urn:schemas-microsoft-com:office:office" xmlns:r="http://schemas.openxmlformats.org/officeDocument/2006/relationships" xmlns:m="http://schemas.openxmlformats.org/officeDocument/2006/math" xmlns:v="urn:schemas-microsoft-com:vml" xmlns:wp14="http://schemas.microsoft.com/office/word/2010/wordprocessingDrawing" xmlns:wp="http://schemas.openxmlformats.org/drawingml/2006/wordprocessingDrawing" xmlns:w10="urn:schemas-microsoft-com:office:word" xmlns:w="http://schemas.openxmlformats.org/wordprocessingml/2006/main" xmlns:w14="http://schemas.microsoft.com/office/word/2010/wordml" xmlns:w15="http://schemas.microsoft.com/office/word/2012/wordml" xmlns:w16se="http://schemas.microsoft.com/office/word/2015/wordml/symex" xmlns:wpg="http://schemas.microsoft.com/office/word/2010/wordprocessingGroup" xmlns:wpi="http://schemas.microsoft.com/office/word/2010/wordprocessingInk" xmlns:wne="http://schemas.microsoft.com/office/word/2006/wordml" xmlns:wps="http://schemas.microsoft.com/office/word/2010/wordprocessingShape" mc:Ignorable="w14 w15 w16se wp14">
+  <w:endnote w:type="separator" w:id="-1">
+    <w:p>
+      <w:pPr>
+        <w:spacing w:after="0" w:line="240" w:lineRule="auto"/>
+      </w:pPr>
+      <w:r>
+        <w:separator/>
+      </w:r>
+    </w:p>
+  </w:endnote>
+  <w:endnote w:type="continuationSeparator" w:id="0">
+    <w:p>
+      <w:pPr>
+        <w:spacing w:after="0" w:line="240" w:lineRule="auto"/>
+      </w:pPr>
+      <w:r>
+        <w:continuationSeparator/>
+      </w:r>
+    </w:p>
+  </w:endnote>
+</w:endnotes>
+</file>
+
+<file path=word/footer1.xml><?xml version="1.0" encoding="utf-8"?>
+<w:ftr xmlns:wpc="http://schemas.microsoft.com/office/word/2010/wordprocessingCanvas" xmlns:cx="http://schemas.microsoft.com/office/drawing/2014/chartex" xmlns:cx1="http://schemas.microsoft.com/office/drawing/2015/9/8/chartex" xmlns:cx2="http://schemas.microsoft.com/office/drawing/2015/10/21/chartex" xmlns:mc="http://schemas.openxmlformats.org/markup-compatibility/2006" xmlns:o="urn:schemas-microsoft-com:office:office" xmlns:r="http://schemas.openxmlformats.org/officeDocument/2006/relationships" xmlns:m="http://schemas.openxmlformats.org/officeDocument/2006/math" xmlns:v="urn:schemas-microsoft-com:vml" xmlns:wp14="http://schemas.microsoft.com/office/word/2010/wordprocessingDrawing" xmlns:wp="http://schemas.openxmlformats.org/drawingml/2006/wordprocessingDrawing" xmlns:w10="urn:schemas-microsoft-com:office:word" xmlns:w="http://schemas.openxmlformats.org/wordprocessingml/2006/main" xmlns:w14="http://schemas.microsoft.com/office/word/2010/wordml" xmlns:w15="http://schemas.microsoft.com/office/word/2012/wordml" xmlns:w16se="http://schemas.microsoft.com/office/word/2015/wordml/symex" xmlns:wpg="http://schemas.microsoft.com/office/word/2010/wordprocessingGroup" xmlns:wpi="http://schemas.microsoft.com/office/word/2010/wordprocessingInk" xmlns:wne="http://schemas.microsoft.com/office/word/2006/wordml" xmlns:wps="http://schemas.microsoft.com/office/word/2010/wordprocessingShape" mc:Ignorable="w14 w15 w16se wp14">
+  <w:p>
+    <w:pPr>
+      <w:pStyle w:val="Voettekst"/>
+      <w:framePr w:wrap="none" w:vAnchor="text" w:hAnchor="margin" w:xAlign="right" w:y="1"/>
+      <w:rPr>
+        <w:rStyle w:val="Paginanummer"/>
+      </w:rPr>
+    </w:pPr>
+    <w:r>
+      <w:rPr>
+        <w:rStyle w:val="Paginanummer"/>
+      </w:rPr>
+      <w:fldChar w:fldCharType="begin"/>
+    </w:r>
+    <w:r>
+      <w:rPr>
+        <w:rStyle w:val="Paginanummer"/>
+      </w:rPr>
+      <w:instrText xml:space="preserve">PAGE  </w:instrText>
+    </w:r>
+    <w:r>
+      <w:rPr>
+        <w:rStyle w:val="Paginanummer"/>
+      </w:rPr>
+      <w:fldChar w:fldCharType="end"/>
+    </w:r>
+  </w:p>
+  <w:p>
+    <w:pPr>
+      <w:pStyle w:val="Voettekst"/>
+      <w:ind w:right="360"/>
+    </w:pPr>
+  </w:p>
+</w:ftr>
+</file>
+
+<file path=word/footer2.xml><?xml version="1.0" encoding="utf-8"?>
+<w:ftr xmlns:wpc="http://schemas.microsoft.com/office/word/2010/wordprocessingCanvas" xmlns:cx="http://schemas.microsoft.com/office/drawing/2014/chartex" xmlns:cx1="http://schemas.microsoft.com/office/drawing/2015/9/8/chartex" xmlns:cx2="http://schemas.microsoft.com/office/drawing/2015/10/21/chartex" xmlns:mc="http://schemas.openxmlformats.org/markup-compatibility/2006" xmlns:o="urn:schemas-microsoft-com:office:office" xmlns:r="http://schemas.openxmlformats.org/officeDocument/2006/relationships" xmlns:m="http://schemas.openxmlformats.org/officeDocument/2006/math" xmlns:v="urn:schemas-microsoft-com:vml" xmlns:wp14="http://schemas.microsoft.com/office/word/2010/wordprocessingDrawing" xmlns:wp="http://schemas.openxmlformats.org/drawingml/2006/wordprocessingDrawing" xmlns:w10="urn:schemas-microsoft-com:office:word" xmlns:w="http://schemas.openxmlformats.org/wordprocessingml/2006/main" xmlns:w14="http://schemas.microsoft.com/office/word/2010/wordml" xmlns:w15="http://schemas.microsoft.com/office/word/2012/wordml" xmlns:w16se="http://schemas.microsoft.com/office/word/2015/wordml/symex" xmlns:wpg="http://schemas.microsoft.com/office/word/2010/wordprocessingGroup" xmlns:wpi="http://schemas.microsoft.com/office/word/2010/wordprocessingInk" xmlns:wne="http://schemas.microsoft.com/office/word/2006/wordml" xmlns:wps="http://schemas.microsoft.com/office/word/2010/wordprocessingShape" mc:Ignorable="w14 w15 w16se wp14">
+  <w:p>
+    <w:pPr>
+      <w:pStyle w:val="Voettekst"/>
+      <w:framePr w:wrap="none" w:vAnchor="text" w:hAnchor="margin" w:xAlign="right" w:y="1"/>
+      <w:rPr>
+        <w:rStyle w:val="Paginanummer"/>
+      </w:rPr>
+    </w:pPr>
+    <w:r>
+      <w:rPr>
+        <w:rStyle w:val="Paginanummer"/>
+      </w:rPr>
+      <w:fldChar w:fldCharType="begin"/>
+    </w:r>
+    <w:r>
+      <w:rPr>
+        <w:rStyle w:val="Paginanummer"/>
+      </w:rPr>
+      <w:instrText xml:space="preserve">PAGE  </w:instrText>
+    </w:r>
+    <w:r>
+      <w:rPr>
+        <w:rStyle w:val="Paginanummer"/>
+      </w:rPr>
+      <w:fldChar w:fldCharType="separate"/>
+    </w:r>
+    <w:r>
+      <w:rPr>
+        <w:rStyle w:val="Paginanummer"/>
+        <w:noProof/>
+      </w:rPr>
+      <w:t>5</w:t>
+    </w:r>
+    <w:r>
+      <w:rPr>
+        <w:rStyle w:val="Paginanummer"/>
+      </w:rPr>
+      <w:fldChar w:fldCharType="end"/>
+    </w:r>
+  </w:p>
+  <w:p>
+    <w:pPr>
+      <w:pStyle w:val="Voettekst"/>
+      <w:ind w:right="360"/>
+    </w:pPr>
+  </w:p>
+</w:ftr>
+</file>
+
+<file path=word/footnotes.xml><?xml version="1.0" encoding="utf-8"?>
+<w:footnotes xmlns:wpc="http://schemas.microsoft.com/office/word/2010/wordprocessingCanvas" xmlns:cx="http://schemas.microsoft.com/office/drawing/2014/chartex" xmlns:cx1="http://schemas.microsoft.com/office/drawing/2015/9/8/chartex" xmlns:cx2="http://schemas.microsoft.com/office/drawing/2015/10/21/chartex" xmlns:mc="http://schemas.openxmlformats.org/markup-compatibility/2006" xmlns:o="urn:schemas-microsoft-com:office:office" xmlns:r="http://schemas.openxmlformats.org/officeDocument/2006/relationships" xmlns:m="http://schemas.openxmlformats.org/officeDocument/2006/math" xmlns:v="urn:schemas-microsoft-com:vml" xmlns:wp14="http://schemas.microsoft.com/office/word/2010/wordprocessingDrawing" xmlns:wp="http://schemas.openxmlformats.org/drawingml/2006/wordprocessingDrawing" xmlns:w10="urn:schemas-microsoft-com:office:word" xmlns:w="http://schemas.openxmlformats.org/wordprocessingml/2006/main" xmlns:w14="http://schemas.microsoft.com/office/word/2010/wordml" xmlns:w15="http://schemas.microsoft.com/office/word/2012/wordml" xmlns:w16se="http://schemas.microsoft.com/office/word/2015/wordml/symex" xmlns:wpg="http://schemas.microsoft.com/office/word/2010/wordprocessingGroup" xmlns:wpi="http://schemas.microsoft.com/office/word/2010/wordprocessingInk" xmlns:wne="http://schemas.microsoft.com/office/word/2006/wordml" xmlns:wps="http://schemas.microsoft.com/office/word/2010/wordprocessingShape" mc:Ignorable="w14 w15 w16se wp14">
+  <w:footnote w:type="separator" w:id="-1">
+    <w:p>
+      <w:pPr>
+        <w:spacing w:after="0" w:line="240" w:lineRule="auto"/>
+      </w:pPr>
+      <w:r>
+        <w:separator/>
+      </w:r>
+    </w:p>
+  </w:footnote>
+  <w:footnote w:type="continuationSeparator" w:id="0">
+    <w:p>
+      <w:pPr>
+        <w:spacing w:after="0" w:line="240" w:lineRule="auto"/>
+      </w:pPr>
+      <w:r>
+        <w:continuationSeparator/>
+      </w:r>
+    </w:p>
+  </w:footnote>
+</w:footnotes>
+</file>
+
+<file path=word/header1.xml><?xml version="1.0" encoding="utf-8"?>
+<w:hdr xmlns:wpc="http://schemas.microsoft.com/office/word/2010/wordprocessingCanvas" xmlns:cx="http://schemas.microsoft.com/office/drawing/2014/chartex" xmlns:cx1="http://schemas.microsoft.com/office/drawing/2015/9/8/chartex" xmlns:cx2="http://schemas.microsoft.com/office/drawing/2015/10/21/chartex" xmlns:mc="http://schemas.openxmlformats.org/markup-compatibility/2006" xmlns:o="urn:schemas-microsoft-com:office:office" xmlns:r="http://schemas.openxmlformats.org/officeDocument/2006/relationships" xmlns:m="http://schemas.openxmlformats.org/officeDocument/2006/math" xmlns:v="urn:schemas-microsoft-com:vml" xmlns:wp14="http://schemas.microsoft.com/office/word/2010/wordprocessingDrawing" xmlns:wp="http://schemas.openxmlformats.org/drawingml/2006/wordprocessingDrawing" xmlns:w10="urn:schemas-microsoft-com:office:word" xmlns:w="http://schemas.openxmlformats.org/wordprocessingml/2006/main" xmlns:w14="http://schemas.microsoft.com/office/word/2010/wordml" xmlns:w15="http://schemas.microsoft.com/office/word/2012/wordml" xmlns:w16se="http://schemas.microsoft.com/office/word/2015/wordml/symex" xmlns:wpg="http://schemas.microsoft.com/office/word/2010/wordprocessingGroup" xmlns:wpi="http://schemas.microsoft.com/office/word/2010/wordprocessingInk" xmlns:wne="http://schemas.microsoft.com/office/word/2006/wordml" xmlns:wps="http://schemas.microsoft.com/office/word/2010/wordprocessingShape" mc:Ignorable="w14 w15 w16se wp14">
+  <w:p>
+    <w:pPr>
+      <w:pStyle w:val="Koptekst"/>
+    </w:pPr>
+    <w:r>
+      <w:t xml:space="preserve">IDP Zorggroep </w:t>
+    </w:r>
+    <w:r>
+      <w:tab/>
+    </w:r>
+    <w:r>
+      <w:tab/>
+    </w:r>
+    <w:r>
+      <w:tab/>
+    </w:r>
+    <w:r>
+      <w:tab/>
+    </w:r>
+    <w:r>
+      <w:tab/>
+    </w:r>
+    <w:r>
+      <w:tab/>
+    </w:r>
+    <w:r>
+      <w:tab/>
+      <w:t>Groep 3 V1b</w:t>
+    </w:r>
+    <w:r>
+      <w:tab/>
+    </w:r>
+  </w:p>
+  <w:p>
+    <w:pPr>
+      <w:pStyle w:val="Koptekst"/>
+    </w:pPr>
+  </w:p>
+</w:hdr>
 </file>
 
 <file path=word/styles.xml><?xml version="1.0" encoding="utf-8"?>
@@ -1364,16 +1892,12 @@
     <w:rPrDefault>
       <w:rPr>
         <w:rFonts w:asciiTheme="minorHAnsi" w:eastAsiaTheme="minorHAnsi" w:hAnsiTheme="minorHAnsi" w:cstheme="minorBidi"/>
-        <w:sz w:val="22"/>
-        <w:szCs w:val="22"/>
-        <w:lang w:val="en-GB" w:eastAsia="en-US" w:bidi="ar-SA"/>
+        <w:sz w:val="24"/>
+        <w:szCs w:val="24"/>
+        <w:lang w:val="nl-NL" w:eastAsia="en-US" w:bidi="ar-SA"/>
       </w:rPr>
     </w:rPrDefault>
-    <w:pPrDefault>
-      <w:pPr>
-        <w:spacing w:after="160" w:line="259" w:lineRule="auto"/>
-      </w:pPr>
-    </w:pPrDefault>
+    <w:pPrDefault/>
   </w:docDefaults>
   <w:latentStyles w:defLockedState="0" w:defUIPriority="99" w:defSemiHidden="0" w:defUnhideWhenUsed="0" w:defQFormat="0" w:count="372">
     <w:lsdException w:name="Normal" w:uiPriority="0" w:qFormat="1"/>
@@ -1407,8 +1931,8 @@
     <w:lsdException w:name="Normal Indent" w:semiHidden="1" w:unhideWhenUsed="1"/>
     <w:lsdException w:name="footnote text" w:semiHidden="1" w:unhideWhenUsed="1"/>
     <w:lsdException w:name="annotation text" w:semiHidden="1" w:unhideWhenUsed="1"/>
-    <w:lsdException w:name="header" w:semiHidden="1" w:unhideWhenUsed="1"/>
-    <w:lsdException w:name="footer" w:semiHidden="1" w:unhideWhenUsed="1"/>
+    <w:lsdException w:name="header" w:semiHidden="1" w:unhideWhenUsed="1" w:qFormat="1"/>
+    <w:lsdException w:name="footer" w:semiHidden="1" w:unhideWhenUsed="1" w:qFormat="1"/>
     <w:lsdException w:name="index heading" w:semiHidden="1" w:unhideWhenUsed="1"/>
     <w:lsdException w:name="caption" w:semiHidden="1" w:uiPriority="35" w:unhideWhenUsed="1" w:qFormat="1"/>
     <w:lsdException w:name="table of figures" w:semiHidden="1" w:unhideWhenUsed="1"/>
@@ -1438,7 +1962,7 @@
     <w:lsdException w:name="List Number 3" w:semiHidden="1" w:unhideWhenUsed="1"/>
     <w:lsdException w:name="List Number 4" w:semiHidden="1" w:unhideWhenUsed="1"/>
     <w:lsdException w:name="List Number 5" w:semiHidden="1" w:unhideWhenUsed="1"/>
-    <w:lsdException w:name="Title" w:uiPriority="10" w:qFormat="1"/>
+    <w:lsdException w:name="Title" w:uiPriority="1" w:qFormat="1"/>
     <w:lsdException w:name="Closing" w:semiHidden="1" w:unhideWhenUsed="1"/>
     <w:lsdException w:name="Signature" w:semiHidden="1" w:unhideWhenUsed="1"/>
     <w:lsdException w:name="Default Paragraph Font" w:semiHidden="1" w:uiPriority="1" w:unhideWhenUsed="1"/>
@@ -1450,9 +1974,9 @@
     <w:lsdException w:name="List Continue 4" w:semiHidden="1" w:unhideWhenUsed="1"/>
     <w:lsdException w:name="List Continue 5" w:semiHidden="1" w:unhideWhenUsed="1"/>
     <w:lsdException w:name="Message Header" w:semiHidden="1" w:unhideWhenUsed="1"/>
-    <w:lsdException w:name="Subtitle" w:uiPriority="11" w:qFormat="1"/>
+    <w:lsdException w:name="Subtitle" w:uiPriority="2" w:qFormat="1"/>
     <w:lsdException w:name="Salutation" w:semiHidden="1" w:unhideWhenUsed="1"/>
-    <w:lsdException w:name="Date" w:semiHidden="1" w:unhideWhenUsed="1"/>
+    <w:lsdException w:name="Date" w:semiHidden="1" w:uiPriority="3" w:unhideWhenUsed="1" w:qFormat="1"/>
     <w:lsdException w:name="Body Text First Indent" w:semiHidden="1" w:unhideWhenUsed="1"/>
     <w:lsdException w:name="Body Text First Indent 2" w:semiHidden="1" w:unhideWhenUsed="1"/>
     <w:lsdException w:name="Note Heading" w:semiHidden="1" w:unhideWhenUsed="1"/>
@@ -1752,6 +2276,41 @@
   <w:style w:type="paragraph" w:default="1" w:styleId="Standaard">
     <w:name w:val="Normal"/>
     <w:qFormat/>
+    <w:rsid w:val="00B21A4F"/>
+    <w:pPr>
+      <w:spacing w:after="160" w:line="312" w:lineRule="auto"/>
+    </w:pPr>
+    <w:rPr>
+      <w:color w:val="44546A" w:themeColor="text2"/>
+      <w:sz w:val="26"/>
+      <w:szCs w:val="26"/>
+      <w:lang w:eastAsia="ja-JP" w:bidi="nl-NL"/>
+    </w:rPr>
+  </w:style>
+  <w:style w:type="paragraph" w:styleId="Kop1">
+    <w:name w:val="heading 1"/>
+    <w:basedOn w:val="Standaard"/>
+    <w:next w:val="Standaard"/>
+    <w:link w:val="Kop1Char"/>
+    <w:uiPriority w:val="9"/>
+    <w:qFormat/>
+    <w:rsid w:val="00B21A4F"/>
+    <w:pPr>
+      <w:keepNext/>
+      <w:keepLines/>
+      <w:pBdr>
+        <w:bottom w:val="single" w:sz="24" w:space="6" w:color="44546A" w:themeColor="text2"/>
+      </w:pBdr>
+      <w:spacing w:after="180" w:line="240" w:lineRule="auto"/>
+      <w:outlineLvl w:val="0"/>
+    </w:pPr>
+    <w:rPr>
+      <w:rFonts w:asciiTheme="majorHAnsi" w:eastAsiaTheme="majorEastAsia" w:hAnsiTheme="majorHAnsi" w:cstheme="majorBidi"/>
+      <w:b/>
+      <w:caps/>
+      <w:sz w:val="50"/>
+      <w:szCs w:val="32"/>
+    </w:rPr>
   </w:style>
   <w:style w:type="character" w:default="1" w:styleId="Standaardalinea-lettertype">
     <w:name w:val="Default Paragraph Font"/>
@@ -1780,13 +2339,267 @@
     <w:semiHidden/>
     <w:unhideWhenUsed/>
   </w:style>
+  <w:style w:type="character" w:customStyle="1" w:styleId="Kop1Char">
+    <w:name w:val="Kop 1 Char"/>
+    <w:basedOn w:val="Standaardalinea-lettertype"/>
+    <w:link w:val="Kop1"/>
+    <w:uiPriority w:val="9"/>
+    <w:rsid w:val="00B21A4F"/>
+    <w:rPr>
+      <w:rFonts w:asciiTheme="majorHAnsi" w:eastAsiaTheme="majorEastAsia" w:hAnsiTheme="majorHAnsi" w:cstheme="majorBidi"/>
+      <w:b/>
+      <w:caps/>
+      <w:color w:val="44546A" w:themeColor="text2"/>
+      <w:sz w:val="50"/>
+      <w:szCs w:val="32"/>
+      <w:lang w:eastAsia="ja-JP" w:bidi="nl-NL"/>
+    </w:rPr>
+  </w:style>
+  <w:style w:type="paragraph" w:styleId="Titel">
+    <w:name w:val="Title"/>
+    <w:basedOn w:val="Standaard"/>
+    <w:link w:val="TitelChar"/>
+    <w:uiPriority w:val="1"/>
+    <w:qFormat/>
+    <w:rsid w:val="00B21A4F"/>
+    <w:pPr>
+      <w:spacing w:after="0" w:line="240" w:lineRule="auto"/>
+      <w:contextualSpacing/>
+    </w:pPr>
+    <w:rPr>
+      <w:rFonts w:asciiTheme="majorHAnsi" w:eastAsiaTheme="majorEastAsia" w:hAnsiTheme="majorHAnsi" w:cstheme="majorBidi"/>
+      <w:b/>
+      <w:caps/>
+      <w:kern w:val="28"/>
+      <w:sz w:val="94"/>
+      <w:szCs w:val="56"/>
+    </w:rPr>
+  </w:style>
+  <w:style w:type="character" w:customStyle="1" w:styleId="TitelChar">
+    <w:name w:val="Titel Char"/>
+    <w:basedOn w:val="Standaardalinea-lettertype"/>
+    <w:link w:val="Titel"/>
+    <w:uiPriority w:val="1"/>
+    <w:rsid w:val="00B21A4F"/>
+    <w:rPr>
+      <w:rFonts w:asciiTheme="majorHAnsi" w:eastAsiaTheme="majorEastAsia" w:hAnsiTheme="majorHAnsi" w:cstheme="majorBidi"/>
+      <w:b/>
+      <w:caps/>
+      <w:color w:val="44546A" w:themeColor="text2"/>
+      <w:kern w:val="28"/>
+      <w:sz w:val="94"/>
+      <w:szCs w:val="56"/>
+      <w:lang w:eastAsia="ja-JP" w:bidi="nl-NL"/>
+    </w:rPr>
+  </w:style>
+  <w:style w:type="paragraph" w:styleId="Ondertitel">
+    <w:name w:val="Subtitle"/>
+    <w:basedOn w:val="Standaard"/>
+    <w:link w:val="OndertitelChar"/>
+    <w:uiPriority w:val="2"/>
+    <w:qFormat/>
+    <w:rsid w:val="00B21A4F"/>
+    <w:pPr>
+      <w:numPr>
+        <w:ilvl w:val="1"/>
+      </w:numPr>
+      <w:spacing w:after="0" w:line="240" w:lineRule="auto"/>
+      <w:contextualSpacing/>
+    </w:pPr>
+    <w:rPr>
+      <w:rFonts w:eastAsiaTheme="minorEastAsia"/>
+      <w:i/>
+      <w:sz w:val="48"/>
+    </w:rPr>
+  </w:style>
+  <w:style w:type="character" w:customStyle="1" w:styleId="OndertitelChar">
+    <w:name w:val="Ondertitel Char"/>
+    <w:basedOn w:val="Standaardalinea-lettertype"/>
+    <w:link w:val="Ondertitel"/>
+    <w:uiPriority w:val="2"/>
+    <w:rsid w:val="00B21A4F"/>
+    <w:rPr>
+      <w:rFonts w:eastAsiaTheme="minorEastAsia"/>
+      <w:i/>
+      <w:color w:val="44546A" w:themeColor="text2"/>
+      <w:sz w:val="48"/>
+      <w:szCs w:val="26"/>
+      <w:lang w:eastAsia="ja-JP" w:bidi="nl-NL"/>
+    </w:rPr>
+  </w:style>
+  <w:style w:type="paragraph" w:styleId="Datum">
+    <w:name w:val="Date"/>
+    <w:basedOn w:val="Standaard"/>
+    <w:next w:val="Kop1"/>
+    <w:link w:val="DatumChar"/>
+    <w:uiPriority w:val="3"/>
+    <w:qFormat/>
+    <w:rsid w:val="00B21A4F"/>
+    <w:pPr>
+      <w:spacing w:before="480" w:after="60" w:line="240" w:lineRule="auto"/>
+    </w:pPr>
+    <w:rPr>
+      <w:sz w:val="32"/>
+    </w:rPr>
+  </w:style>
+  <w:style w:type="character" w:customStyle="1" w:styleId="DatumChar">
+    <w:name w:val="Datum Char"/>
+    <w:basedOn w:val="Standaardalinea-lettertype"/>
+    <w:link w:val="Datum"/>
+    <w:uiPriority w:val="3"/>
+    <w:rsid w:val="00B21A4F"/>
+    <w:rPr>
+      <w:color w:val="44546A" w:themeColor="text2"/>
+      <w:sz w:val="32"/>
+      <w:szCs w:val="26"/>
+      <w:lang w:eastAsia="ja-JP" w:bidi="nl-NL"/>
+    </w:rPr>
+  </w:style>
+  <w:style w:type="paragraph" w:styleId="Voettekst">
+    <w:name w:val="footer"/>
+    <w:basedOn w:val="Standaard"/>
+    <w:link w:val="VoettekstChar"/>
+    <w:uiPriority w:val="99"/>
+    <w:unhideWhenUsed/>
+    <w:qFormat/>
+    <w:rsid w:val="00B21A4F"/>
+    <w:pPr>
+      <w:spacing w:after="0" w:line="240" w:lineRule="auto"/>
+    </w:pPr>
+    <w:rPr>
+      <w:b/>
+      <w:sz w:val="36"/>
+    </w:rPr>
+  </w:style>
+  <w:style w:type="character" w:customStyle="1" w:styleId="VoettekstChar">
+    <w:name w:val="Voettekst Char"/>
+    <w:basedOn w:val="Standaardalinea-lettertype"/>
+    <w:link w:val="Voettekst"/>
+    <w:uiPriority w:val="99"/>
+    <w:rsid w:val="00B21A4F"/>
+    <w:rPr>
+      <w:b/>
+      <w:color w:val="44546A" w:themeColor="text2"/>
+      <w:sz w:val="36"/>
+      <w:szCs w:val="26"/>
+      <w:lang w:eastAsia="ja-JP" w:bidi="nl-NL"/>
+    </w:rPr>
+  </w:style>
+  <w:style w:type="table" w:styleId="Tabelraster">
+    <w:name w:val="Table Grid"/>
+    <w:basedOn w:val="Standaardtabel"/>
+    <w:uiPriority w:val="39"/>
+    <w:rsid w:val="00B21A4F"/>
+    <w:rPr>
+      <w:color w:val="44546A" w:themeColor="text2"/>
+      <w:sz w:val="26"/>
+      <w:szCs w:val="26"/>
+      <w:lang w:eastAsia="ja-JP" w:bidi="nl-NL"/>
+    </w:rPr>
+    <w:tblPr>
+      <w:tblBorders>
+        <w:top w:val="single" w:sz="4" w:space="0" w:color="auto"/>
+        <w:left w:val="single" w:sz="4" w:space="0" w:color="auto"/>
+        <w:bottom w:val="single" w:sz="4" w:space="0" w:color="auto"/>
+        <w:right w:val="single" w:sz="4" w:space="0" w:color="auto"/>
+        <w:insideH w:val="single" w:sz="4" w:space="0" w:color="auto"/>
+        <w:insideV w:val="single" w:sz="4" w:space="0" w:color="auto"/>
+      </w:tblBorders>
+    </w:tblPr>
+  </w:style>
+  <w:style w:type="paragraph" w:styleId="Koptekst">
+    <w:name w:val="header"/>
+    <w:basedOn w:val="Standaard"/>
+    <w:link w:val="KoptekstChar"/>
+    <w:uiPriority w:val="99"/>
+    <w:unhideWhenUsed/>
+    <w:qFormat/>
+    <w:rsid w:val="00B21A4F"/>
+    <w:pPr>
+      <w:spacing w:after="0" w:line="240" w:lineRule="auto"/>
+    </w:pPr>
+  </w:style>
+  <w:style w:type="character" w:customStyle="1" w:styleId="KoptekstChar">
+    <w:name w:val="Koptekst Char"/>
+    <w:basedOn w:val="Standaardalinea-lettertype"/>
+    <w:link w:val="Koptekst"/>
+    <w:uiPriority w:val="99"/>
+    <w:rsid w:val="00B21A4F"/>
+    <w:rPr>
+      <w:color w:val="44546A" w:themeColor="text2"/>
+      <w:sz w:val="26"/>
+      <w:szCs w:val="26"/>
+      <w:lang w:eastAsia="ja-JP" w:bidi="nl-NL"/>
+    </w:rPr>
+  </w:style>
+  <w:style w:type="paragraph" w:styleId="Kopvaninhoudsopgave">
+    <w:name w:val="TOC Heading"/>
+    <w:basedOn w:val="Kop1"/>
+    <w:next w:val="Standaard"/>
+    <w:uiPriority w:val="39"/>
+    <w:unhideWhenUsed/>
+    <w:qFormat/>
+    <w:rsid w:val="00B21A4F"/>
+    <w:pPr>
+      <w:outlineLvl w:val="9"/>
+    </w:pPr>
+  </w:style>
+  <w:style w:type="paragraph" w:styleId="Inhopg1">
+    <w:name w:val="toc 1"/>
+    <w:basedOn w:val="Standaard"/>
+    <w:next w:val="Standaard"/>
+    <w:autoRedefine/>
+    <w:uiPriority w:val="39"/>
+    <w:unhideWhenUsed/>
+    <w:rsid w:val="00B21A4F"/>
+    <w:pPr>
+      <w:spacing w:before="120" w:after="0" w:line="240" w:lineRule="auto"/>
+    </w:pPr>
+    <w:rPr>
+      <w:rFonts w:eastAsiaTheme="minorEastAsia"/>
+      <w:b/>
+      <w:color w:val="auto"/>
+      <w:sz w:val="22"/>
+      <w:szCs w:val="22"/>
+      <w:lang w:eastAsia="nl-NL" w:bidi="ar-SA"/>
+    </w:rPr>
+  </w:style>
+  <w:style w:type="character" w:styleId="Hyperlink">
+    <w:name w:val="Hyperlink"/>
+    <w:basedOn w:val="Standaardalinea-lettertype"/>
+    <w:uiPriority w:val="99"/>
+    <w:unhideWhenUsed/>
+    <w:rsid w:val="00B21A4F"/>
+    <w:rPr>
+      <w:color w:val="0563C1" w:themeColor="hyperlink"/>
+      <w:u w:val="single"/>
+    </w:rPr>
+  </w:style>
+  <w:style w:type="character" w:styleId="Paginanummer">
+    <w:name w:val="page number"/>
+    <w:basedOn w:val="Standaardalinea-lettertype"/>
+    <w:uiPriority w:val="99"/>
+    <w:semiHidden/>
+    <w:unhideWhenUsed/>
+    <w:rsid w:val="00B21A4F"/>
+  </w:style>
+  <w:style w:type="paragraph" w:styleId="Geenafstand">
+    <w:name w:val="No Spacing"/>
+    <w:uiPriority w:val="1"/>
+    <w:qFormat/>
+    <w:rsid w:val="00B21A4F"/>
+    <w:rPr>
+      <w:sz w:val="22"/>
+      <w:szCs w:val="22"/>
+    </w:rPr>
+  </w:style>
 </w:styles>
 </file>
 
 <file path=word/theme/theme1.xml><?xml version="1.0" encoding="utf-8"?>
-<a:theme xmlns:a="http://schemas.openxmlformats.org/drawingml/2006/main" name="Kantoorthema">
+<a:theme xmlns:a="http://schemas.openxmlformats.org/drawingml/2006/main" name="Office-thema">
   <a:themeElements>
-    <a:clrScheme name="Kantoor">
+    <a:clrScheme name="Office">
       <a:dk1>
         <a:sysClr val="windowText" lastClr="000000"/>
       </a:dk1>
@@ -1800,7 +2613,7 @@
         <a:srgbClr val="E7E6E6"/>
       </a:lt2>
       <a:accent1>
-        <a:srgbClr val="5B9BD5"/>
+        <a:srgbClr val="4472C4"/>
       </a:accent1>
       <a:accent2>
         <a:srgbClr val="ED7D31"/>
@@ -1812,7 +2625,7 @@
         <a:srgbClr val="FFC000"/>
       </a:accent4>
       <a:accent5>
-        <a:srgbClr val="4472C4"/>
+        <a:srgbClr val="5B9BD5"/>
       </a:accent5>
       <a:accent6>
         <a:srgbClr val="70AD47"/>
@@ -1824,14 +2637,14 @@
         <a:srgbClr val="954F72"/>
       </a:folHlink>
     </a:clrScheme>
-    <a:fontScheme name="Kantoor">
+    <a:fontScheme name="Office">
       <a:majorFont>
         <a:latin typeface="Calibri Light" panose="020F0302020204030204"/>
         <a:ea typeface=""/>
         <a:cs typeface=""/>
-        <a:font script="Jpan" typeface="游ゴシック Light"/>
+        <a:font script="Jpan" typeface="Yu Gothic Light"/>
         <a:font script="Hang" typeface="맑은 고딕"/>
-        <a:font script="Hans" typeface="等线 Light"/>
+        <a:font script="Hans" typeface="DengXian Light"/>
         <a:font script="Hant" typeface="新細明體"/>
         <a:font script="Arab" typeface="Times New Roman"/>
         <a:font script="Hebr" typeface="Times New Roman"/>
@@ -1859,31 +2672,14 @@
         <a:font script="Viet" typeface="Times New Roman"/>
         <a:font script="Uigh" typeface="Microsoft Uighur"/>
         <a:font script="Geor" typeface="Sylfaen"/>
-        <a:font script="Armn" typeface="Arial"/>
-        <a:font script="Bugi" typeface="Leelawadee UI"/>
-        <a:font script="Bopo" typeface="Microsoft JhengHei"/>
-        <a:font script="Java" typeface="Javanese Text"/>
-        <a:font script="Lisu" typeface="Segoe UI"/>
-        <a:font script="Mymr" typeface="Myanmar Text"/>
-        <a:font script="Nkoo" typeface="Ebrima"/>
-        <a:font script="Olck" typeface="Nirmala UI"/>
-        <a:font script="Osma" typeface="Ebrima"/>
-        <a:font script="Phag" typeface="Phagspa"/>
-        <a:font script="Syrn" typeface="Estrangelo Edessa"/>
-        <a:font script="Syrj" typeface="Estrangelo Edessa"/>
-        <a:font script="Syre" typeface="Estrangelo Edessa"/>
-        <a:font script="Sora" typeface="Nirmala UI"/>
-        <a:font script="Tale" typeface="Microsoft Tai Le"/>
-        <a:font script="Talu" typeface="Microsoft New Tai Lue"/>
-        <a:font script="Tfng" typeface="Ebrima"/>
       </a:majorFont>
       <a:minorFont>
         <a:latin typeface="Calibri" panose="020F0502020204030204"/>
         <a:ea typeface=""/>
         <a:cs typeface=""/>
-        <a:font script="Jpan" typeface="游明朝"/>
+        <a:font script="Jpan" typeface="Yu Mincho"/>
         <a:font script="Hang" typeface="맑은 고딕"/>
-        <a:font script="Hans" typeface="等线"/>
+        <a:font script="Hans" typeface="DengXian"/>
         <a:font script="Hant" typeface="新細明體"/>
         <a:font script="Arab" typeface="Arial"/>
         <a:font script="Hebr" typeface="Arial"/>
@@ -1911,26 +2707,9 @@
         <a:font script="Viet" typeface="Arial"/>
         <a:font script="Uigh" typeface="Microsoft Uighur"/>
         <a:font script="Geor" typeface="Sylfaen"/>
-        <a:font script="Armn" typeface="Arial"/>
-        <a:font script="Bugi" typeface="Leelawadee UI"/>
-        <a:font script="Bopo" typeface="Microsoft JhengHei"/>
-        <a:font script="Java" typeface="Javanese Text"/>
-        <a:font script="Lisu" typeface="Segoe UI"/>
-        <a:font script="Mymr" typeface="Myanmar Text"/>
-        <a:font script="Nkoo" typeface="Ebrima"/>
-        <a:font script="Olck" typeface="Nirmala UI"/>
-        <a:font script="Osma" typeface="Ebrima"/>
-        <a:font script="Phag" typeface="Phagspa"/>
-        <a:font script="Syrn" typeface="Estrangelo Edessa"/>
-        <a:font script="Syrj" typeface="Estrangelo Edessa"/>
-        <a:font script="Syre" typeface="Estrangelo Edessa"/>
-        <a:font script="Sora" typeface="Nirmala UI"/>
-        <a:font script="Tale" typeface="Microsoft Tai Le"/>
-        <a:font script="Talu" typeface="Microsoft New Tai Lue"/>
-        <a:font script="Tfng" typeface="Ebrima"/>
       </a:minorFont>
     </a:fontScheme>
-    <a:fmtScheme name="Kantoor">
+    <a:fmtScheme name="Office">
       <a:fillStyleLst>
         <a:solidFill>
           <a:schemeClr val="phClr"/>
@@ -2076,4 +2855,16 @@
     </a:ext>
   </a:extLst>
 </a:theme>
+</file>
+
+<file path=customXml/item1.xml><?xml version="1.0" encoding="utf-8"?>
+<b:Sources xmlns:b="http://schemas.openxmlformats.org/officeDocument/2006/bibliography" xmlns="http://schemas.openxmlformats.org/officeDocument/2006/bibliography" SelectedStyle="\APASixthEditionOfficeOnline.xsl" StyleName="APA" Version="6"/>
+</file>
+
+<file path=customXml/itemProps1.xml><?xml version="1.0" encoding="utf-8"?>
+<ds:datastoreItem xmlns:ds="http://schemas.openxmlformats.org/officeDocument/2006/customXml" ds:itemID="{BC0D0596-01D8-4C32-A4DE-3D9394C45A03}">
+  <ds:schemaRefs>
+    <ds:schemaRef ds:uri="http://schemas.openxmlformats.org/officeDocument/2006/bibliography"/>
+  </ds:schemaRefs>
+</ds:datastoreItem>
 </file>
--- a/Handleidingen/Handleiding website.docx
+++ b/Handleidingen/Handleiding website.docx
@@ -1,6 +1,6 @@
 
 <file path=word/document.xml><?xml version="1.0" encoding="utf-8"?>
-<w:document xmlns:wpc="http://schemas.microsoft.com/office/word/2010/wordprocessingCanvas" xmlns:cx="http://schemas.microsoft.com/office/drawing/2014/chartex" xmlns:cx1="http://schemas.microsoft.com/office/drawing/2015/9/8/chartex" xmlns:cx2="http://schemas.microsoft.com/office/drawing/2015/10/21/chartex" xmlns:mc="http://schemas.openxmlformats.org/markup-compatibility/2006" xmlns:o="urn:schemas-microsoft-com:office:office" xmlns:r="http://schemas.openxmlformats.org/officeDocument/2006/relationships" xmlns:m="http://schemas.openxmlformats.org/officeDocument/2006/math" xmlns:v="urn:schemas-microsoft-com:vml" xmlns:wp14="http://schemas.microsoft.com/office/word/2010/wordprocessingDrawing" xmlns:wp="http://schemas.openxmlformats.org/drawingml/2006/wordprocessingDrawing" xmlns:w10="urn:schemas-microsoft-com:office:word" xmlns:w="http://schemas.openxmlformats.org/wordprocessingml/2006/main" xmlns:w14="http://schemas.microsoft.com/office/word/2010/wordml" xmlns:w15="http://schemas.microsoft.com/office/word/2012/wordml" xmlns:w16se="http://schemas.microsoft.com/office/word/2015/wordml/symex" xmlns:wpg="http://schemas.microsoft.com/office/word/2010/wordprocessingGroup" xmlns:wpi="http://schemas.microsoft.com/office/word/2010/wordprocessingInk" xmlns:wne="http://schemas.microsoft.com/office/word/2006/wordml" xmlns:wps="http://schemas.microsoft.com/office/word/2010/wordprocessingShape" mc:Ignorable="w14 w15 w16se wp14">
+<w:document xmlns:wpc="http://schemas.microsoft.com/office/word/2010/wordprocessingCanvas" xmlns:mo="http://schemas.microsoft.com/office/mac/office/2008/main" xmlns:mc="http://schemas.openxmlformats.org/markup-compatibility/2006" xmlns:mv="urn:schemas-microsoft-com:mac:vml" xmlns:o="urn:schemas-microsoft-com:office:office" xmlns:r="http://schemas.openxmlformats.org/officeDocument/2006/relationships" xmlns:m="http://schemas.openxmlformats.org/officeDocument/2006/math" xmlns:v="urn:schemas-microsoft-com:vml" xmlns:wp14="http://schemas.microsoft.com/office/word/2010/wordprocessingDrawing" xmlns:wp="http://schemas.openxmlformats.org/drawingml/2006/wordprocessingDrawing" xmlns:w10="urn:schemas-microsoft-com:office:word" xmlns:w="http://schemas.openxmlformats.org/wordprocessingml/2006/main" xmlns:w14="http://schemas.microsoft.com/office/word/2010/wordml" xmlns:w15="http://schemas.microsoft.com/office/word/2012/wordml" xmlns:wpg="http://schemas.microsoft.com/office/word/2010/wordprocessingGroup" xmlns:wpi="http://schemas.microsoft.com/office/word/2010/wordprocessingInk" xmlns:wne="http://schemas.microsoft.com/office/word/2006/wordml" xmlns:wps="http://schemas.microsoft.com/office/word/2010/wordprocessingShape" mc:Ignorable="w14 w15 wp14">
   <w:body>
     <w:tbl>
       <w:tblPr>
@@ -116,21 +116,11 @@
     </w:p>
     <w:p>
       <w:r>
-        <w:t xml:space="preserve">Deze handleiding is opgesteld door de projectgroep </w:t>
-      </w:r>
-      <w:proofErr w:type="spellStart"/>
-      <w:r>
-        <w:t>Asian</w:t>
-      </w:r>
-      <w:proofErr w:type="spellEnd"/>
-      <w:r>
-        <w:t xml:space="preserve"> </w:t>
-      </w:r>
-      <w:proofErr w:type="spellStart"/>
-      <w:r>
-        <w:t>Corp</w:t>
-      </w:r>
-      <w:proofErr w:type="spellEnd"/>
+        <w:t>Deze handleiding is opgesteld door de projectgroep Asian Corp</w:t>
+      </w:r>
+      <w:r>
+        <w:t>.</w:t>
+      </w:r>
       <w:r>
         <w:t xml:space="preserve"> in opdracht van “De zorggroep”. In deze handleiding wordt er een duidelijk beeld geschetst, hoe de medewerkers van “De zorggroep” de </w:t>
       </w:r>
@@ -218,286 +208,7 @@
     <w:p/>
     <w:p/>
     <w:p/>
-    <w:p>
-      <w:r>
-        <w:t xml:space="preserve">Dit document is gebaseerd op een goedgekeurd plan van aanpak.  </w:t>
-      </w:r>
-    </w:p>
-    <w:p>
-      <w:bookmarkStart w:id="1" w:name="_Toc248814329"/>
-      <w:bookmarkStart w:id="2" w:name="_Toc254603507"/>
-    </w:p>
-    <w:sdt>
-      <w:sdtPr>
-        <w:rPr>
-          <w:rFonts w:asciiTheme="minorHAnsi" w:eastAsiaTheme="minorEastAsia" w:hAnsiTheme="minorHAnsi" w:cstheme="minorBidi"/>
-          <w:b w:val="0"/>
-          <w:bCs/>
-          <w:caps w:val="0"/>
-          <w:color w:val="auto"/>
-          <w:sz w:val="20"/>
-          <w:szCs w:val="20"/>
-        </w:rPr>
-        <w:id w:val="302278825"/>
-        <w:docPartObj>
-          <w:docPartGallery w:val="Table of Contents"/>
-          <w:docPartUnique/>
-        </w:docPartObj>
-      </w:sdtPr>
-      <w:sdtEndPr>
-        <w:rPr>
-          <w:rFonts w:eastAsiaTheme="minorHAnsi"/>
-          <w:bCs w:val="0"/>
-          <w:noProof/>
-          <w:color w:val="44546A" w:themeColor="text2"/>
-        </w:rPr>
-      </w:sdtEndPr>
-      <w:sdtContent>
-        <w:p>
-          <w:pPr>
-            <w:pStyle w:val="Kopvaninhoudsopgave"/>
-            <w:rPr>
-              <w:rFonts w:asciiTheme="minorHAnsi" w:hAnsiTheme="minorHAnsi"/>
-              <w:b w:val="0"/>
-              <w:sz w:val="20"/>
-              <w:szCs w:val="20"/>
-            </w:rPr>
-          </w:pPr>
-          <w:r>
-            <w:rPr>
-              <w:rFonts w:asciiTheme="minorHAnsi" w:hAnsiTheme="minorHAnsi"/>
-              <w:b w:val="0"/>
-              <w:sz w:val="20"/>
-              <w:szCs w:val="20"/>
-            </w:rPr>
-            <w:t>Inhoudsopgave</w:t>
-          </w:r>
-        </w:p>
-        <w:p>
-          <w:pPr>
-            <w:pStyle w:val="Inhopg1"/>
-            <w:tabs>
-              <w:tab w:val="right" w:leader="dot" w:pos="8240"/>
-            </w:tabs>
-            <w:rPr>
-              <w:b w:val="0"/>
-              <w:noProof/>
-              <w:sz w:val="24"/>
-              <w:szCs w:val="24"/>
-            </w:rPr>
-          </w:pPr>
-          <w:r>
-            <w:rPr>
-              <w:b w:val="0"/>
-              <w:caps/>
-              <w:sz w:val="20"/>
-              <w:szCs w:val="20"/>
-            </w:rPr>
-            <w:fldChar w:fldCharType="begin"/>
-          </w:r>
-          <w:r>
-            <w:rPr>
-              <w:b w:val="0"/>
-              <w:sz w:val="20"/>
-              <w:szCs w:val="20"/>
-            </w:rPr>
-            <w:instrText>TOC \o "1-3" \h \z \u</w:instrText>
-          </w:r>
-          <w:r>
-            <w:rPr>
-              <w:b w:val="0"/>
-              <w:caps/>
-              <w:sz w:val="20"/>
-              <w:szCs w:val="20"/>
-            </w:rPr>
-            <w:fldChar w:fldCharType="separate"/>
-          </w:r>
-          <w:hyperlink w:anchor="_Toc473619402" w:history="1">
-            <w:r>
-              <w:rPr>
-                <w:rStyle w:val="Hyperlink"/>
-                <w:noProof/>
-                <w:lang w:bidi="nl-NL"/>
-              </w:rPr>
-              <w:t xml:space="preserve">de </w:t>
-            </w:r>
-            <w:r>
-              <w:rPr>
-                <w:rStyle w:val="Hyperlink"/>
-                <w:noProof/>
-                <w:lang w:bidi="nl-NL"/>
-              </w:rPr>
-              <w:t>website</w:t>
-            </w:r>
-            <w:r>
-              <w:rPr>
-                <w:noProof/>
-                <w:webHidden/>
-              </w:rPr>
-              <w:tab/>
-            </w:r>
-            <w:r>
-              <w:rPr>
-                <w:noProof/>
-                <w:webHidden/>
-              </w:rPr>
-              <w:fldChar w:fldCharType="begin"/>
-            </w:r>
-            <w:r>
-              <w:rPr>
-                <w:noProof/>
-                <w:webHidden/>
-              </w:rPr>
-              <w:instrText xml:space="preserve"> PAGEREF _Toc473619402 \h </w:instrText>
-            </w:r>
-            <w:r>
-              <w:rPr>
-                <w:noProof/>
-                <w:webHidden/>
-              </w:rPr>
-            </w:r>
-            <w:r>
-              <w:rPr>
-                <w:noProof/>
-                <w:webHidden/>
-              </w:rPr>
-              <w:fldChar w:fldCharType="separate"/>
-            </w:r>
-            <w:r>
-              <w:rPr>
-                <w:noProof/>
-                <w:webHidden/>
-              </w:rPr>
-              <w:t>1</w:t>
-            </w:r>
-            <w:r>
-              <w:rPr>
-                <w:noProof/>
-                <w:webHidden/>
-              </w:rPr>
-              <w:fldChar w:fldCharType="end"/>
-            </w:r>
-          </w:hyperlink>
-        </w:p>
-        <w:p>
-          <w:pPr>
-            <w:pStyle w:val="Inhopg1"/>
-            <w:tabs>
-              <w:tab w:val="right" w:leader="dot" w:pos="8240"/>
-            </w:tabs>
-            <w:rPr>
-              <w:b w:val="0"/>
-              <w:noProof/>
-              <w:sz w:val="24"/>
-              <w:szCs w:val="24"/>
-            </w:rPr>
-          </w:pPr>
-          <w:hyperlink w:anchor="_Toc473619403" w:history="1">
-            <w:r>
-              <w:rPr>
-                <w:rStyle w:val="Hyperlink"/>
-                <w:noProof/>
-                <w:lang w:bidi="nl-NL"/>
-              </w:rPr>
-              <w:t>UITLEG FUNCTIONALITEITEN</w:t>
-            </w:r>
-            <w:r>
-              <w:rPr>
-                <w:noProof/>
-                <w:webHidden/>
-              </w:rPr>
-              <w:tab/>
-            </w:r>
-            <w:r>
-              <w:rPr>
-                <w:noProof/>
-                <w:webHidden/>
-              </w:rPr>
-              <w:fldChar w:fldCharType="begin"/>
-            </w:r>
-            <w:r>
-              <w:rPr>
-                <w:noProof/>
-                <w:webHidden/>
-              </w:rPr>
-              <w:instrText xml:space="preserve"> PAGEREF _Toc473619403 \h </w:instrText>
-            </w:r>
-            <w:r>
-              <w:rPr>
-                <w:noProof/>
-                <w:webHidden/>
-              </w:rPr>
-            </w:r>
-            <w:r>
-              <w:rPr>
-                <w:noProof/>
-                <w:webHidden/>
-              </w:rPr>
-              <w:fldChar w:fldCharType="separate"/>
-            </w:r>
-            <w:r>
-              <w:rPr>
-                <w:noProof/>
-                <w:webHidden/>
-              </w:rPr>
-              <w:t>3</w:t>
-            </w:r>
-            <w:r>
-              <w:rPr>
-                <w:noProof/>
-                <w:webHidden/>
-              </w:rPr>
-              <w:fldChar w:fldCharType="end"/>
-            </w:r>
-          </w:hyperlink>
-        </w:p>
-        <w:p>
-          <w:pPr>
-            <w:rPr>
-              <w:sz w:val="20"/>
-              <w:szCs w:val="20"/>
-            </w:rPr>
-          </w:pPr>
-          <w:r>
-            <w:rPr>
-              <w:bCs/>
-              <w:noProof/>
-              <w:sz w:val="20"/>
-              <w:szCs w:val="20"/>
-            </w:rPr>
-            <w:fldChar w:fldCharType="end"/>
-          </w:r>
-        </w:p>
-      </w:sdtContent>
-    </w:sdt>
-    <w:p>
-      <w:pPr>
-        <w:pStyle w:val="Kop1"/>
-        <w:rPr>
-          <w:rFonts w:asciiTheme="minorHAnsi" w:hAnsiTheme="minorHAnsi"/>
-          <w:b w:val="0"/>
-          <w:i/>
-        </w:rPr>
-      </w:pPr>
-    </w:p>
-    <w:p>
-      <w:pPr>
-        <w:rPr>
-          <w:rFonts w:eastAsiaTheme="majorEastAsia" w:cstheme="majorBidi"/>
-          <w:bCs/>
-          <w:i/>
-          <w:color w:val="2D4F8E" w:themeColor="accent1" w:themeShade="B5"/>
-          <w:sz w:val="32"/>
-          <w:szCs w:val="32"/>
-        </w:rPr>
-      </w:pPr>
-      <w:r>
-        <w:rPr>
-          <w:i/>
-        </w:rPr>
-        <w:br w:type="page"/>
-      </w:r>
-    </w:p>
+    <w:p/>
     <w:p>
       <w:pPr>
         <w:pStyle w:val="Kop1"/>
@@ -506,36 +217,22 @@
           <w:b w:val="0"/>
         </w:rPr>
       </w:pPr>
-      <w:bookmarkStart w:id="3" w:name="_Toc473619403"/>
-      <w:bookmarkEnd w:id="1"/>
-      <w:bookmarkEnd w:id="2"/>
       <w:r>
         <w:rPr>
           <w:rFonts w:asciiTheme="minorHAnsi" w:hAnsiTheme="minorHAnsi"/>
           <w:b w:val="0"/>
         </w:rPr>
         <w:lastRenderedPageBreak/>
-        <w:t>UITLEG FUNCTIONALITEITEN</w:t>
-      </w:r>
-      <w:bookmarkEnd w:id="3"/>
+        <w:t>Uitleg functionaliteiten</w:t>
+      </w:r>
     </w:p>
     <w:p>
       <w:r>
-        <w:t>Om naar de monitoring website te gaan moet u via de internetbrowser naar ‘www.zorggroep.nl’ gaan. Hier moet u inloggen voordat u naar de hoofdpagina kunt. De username is: ‘zorggroep’ en het wachtwoord is: ‘</w:t>
-      </w:r>
-      <w:proofErr w:type="spellStart"/>
-      <w:r>
-        <w:t>domotica</w:t>
-      </w:r>
-      <w:proofErr w:type="spellEnd"/>
-      <w:r>
-        <w:t xml:space="preserve">’. Als u dit heeft ingevuld </w:t>
+        <w:t xml:space="preserve">Om naar de monitoring website te gaan moet u via de internetbrowser naar ‘www.zorggroep.nl’ gaan. Hier moet u inloggen voordat u naar de hoofdpagina kunt. De username is: ‘zorggroep’ en het wachtwoord is: ‘domotica’. Als u dit heeft ingevuld </w:t>
       </w:r>
       <w:r>
         <w:t>klikt</w:t>
       </w:r>
-      <w:bookmarkStart w:id="4" w:name="_GoBack"/>
-      <w:bookmarkEnd w:id="4"/>
       <w:r>
         <w:t xml:space="preserve"> u op login dan wordt u doorgestuurd naar het hoofdscherm.</w:t>
       </w:r>
@@ -707,7 +404,7 @@
               </wp:anchor>
             </w:drawing>
           </mc:Choice>
-          <mc:Fallback>
+          <mc:Fallback xmlns:w16se="http://schemas.microsoft.com/office/word/2015/wordml/symex" xmlns:cx2="http://schemas.microsoft.com/office/drawing/2015/10/21/chartex" xmlns:cx1="http://schemas.microsoft.com/office/drawing/2015/9/8/chartex" xmlns:cx="http://schemas.microsoft.com/office/drawing/2014/chartex">
             <w:pict>
               <v:line w14:anchorId="70BA2FC8" id="Rechte verbindingslijn 17" o:spid="_x0000_s1026" style="position:absolute;z-index:251664384;visibility:visible;mso-wrap-style:square;mso-width-percent:0;mso-height-percent:0;mso-wrap-distance-left:9pt;mso-wrap-distance-top:0;mso-wrap-distance-right:9pt;mso-wrap-distance-bottom:0;mso-position-horizontal:absolute;mso-position-horizontal-relative:text;mso-position-vertical:absolute;mso-position-vertical-relative:text;mso-width-percent:0;mso-height-percent:0;mso-width-relative:page;mso-height-relative:page" from="195.85pt,54pt" to="239.2pt,81pt" o:gfxdata="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" strokecolor="windowText" strokeweight=".5pt">
                 <v:stroke joinstyle="miter"/>
@@ -871,7 +568,7 @@
               </wp:anchor>
             </w:drawing>
           </mc:Choice>
-          <mc:Fallback>
+          <mc:Fallback xmlns:w16se="http://schemas.microsoft.com/office/word/2015/wordml/symex" xmlns:cx2="http://schemas.microsoft.com/office/drawing/2015/10/21/chartex" xmlns:cx1="http://schemas.microsoft.com/office/drawing/2015/9/8/chartex" xmlns:cx="http://schemas.microsoft.com/office/drawing/2014/chartex">
             <w:pict>
               <v:rect w14:anchorId="341E8D56" id="Rechthoek 15" o:spid="_x0000_s1026" style="position:absolute;margin-left:100.6pt;margin-top:11.25pt;width:95.35pt;height:71.25pt;z-index:251662336;visibility:visible;mso-wrap-style:square;mso-width-percent:0;mso-height-percent:0;mso-wrap-distance-left:9pt;mso-wrap-distance-top:0;mso-wrap-distance-right:9pt;mso-wrap-distance-bottom:0;mso-position-horizontal:absolute;mso-position-horizontal-relative:text;mso-position-vertical:absolute;mso-position-vertical-relative:text;mso-width-percent:0;mso-height-percent:0;mso-width-relative:page;mso-height-relative:page;v-text-anchor:middle" o:gfxdata="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" filled="f" strokecolor="windowText" strokeweight="1pt">
                 <v:path arrowok="t"/>
@@ -985,7 +682,19 @@
         <w:t>t u</w:t>
       </w:r>
       <w:r>
-        <w:t xml:space="preserve"> alle camera feed en welke woningen bereikbaar zijn.</w:t>
+        <w:t xml:space="preserve"> alle camera feed</w:t>
+      </w:r>
+      <w:r>
+        <w:t>s</w:t>
+      </w:r>
+      <w:r>
+        <w:t xml:space="preserve"> en welke woningen </w:t>
+      </w:r>
+      <w:r>
+        <w:t xml:space="preserve">er </w:t>
+      </w:r>
+      <w:r>
+        <w:t>bereikbaar zijn.</w:t>
       </w:r>
       <w:r>
         <w:t xml:space="preserve"> </w:t>
@@ -1003,10 +712,22 @@
         <w:t>zie</w:t>
       </w:r>
       <w:r>
-        <w:t>n hoe laat die binnengekomen is</w:t>
-      </w:r>
-      <w:r>
-        <w:t xml:space="preserve"> en van welke woning de melding kwam.</w:t>
+        <w:t>n hoe laat deze</w:t>
+      </w:r>
+      <w:r>
+        <w:t xml:space="preserve"> binnengekomen is</w:t>
+      </w:r>
+      <w:r>
+        <w:t>,</w:t>
+      </w:r>
+      <w:r>
+        <w:t xml:space="preserve"> en van welke woning de melding </w:t>
+      </w:r>
+      <w:r>
+        <w:t>afkomstig is</w:t>
+      </w:r>
+      <w:r>
+        <w:t>.</w:t>
       </w:r>
     </w:p>
     <w:p/>
@@ -1264,7 +985,25 @@
     <w:p/>
     <w:p>
       <w:r>
-        <w:t xml:space="preserve">Hier ziet u alle live camera feed. Dit is een slideshow, en hij gaat automatisch door alle huizen heen. Hij laat de woonkamer van 4 woningen tegelijk zien. Ook kunt u zelf een woning kiezen door op de rode knop te </w:t>
+        <w:t>Hier ziet u alle live camera feed</w:t>
+      </w:r>
+      <w:r>
+        <w:t>s</w:t>
+      </w:r>
+      <w:r>
+        <w:t>. Dit is een</w:t>
+      </w:r>
+      <w:r>
+        <w:t xml:space="preserve">  slideshow,</w:t>
+      </w:r>
+      <w:r>
+        <w:t xml:space="preserve"> hij gaat automatisch door alle </w:t>
+      </w:r>
+      <w:r>
+        <w:t>camera beelden</w:t>
+      </w:r>
+      <w:r>
+        <w:t xml:space="preserve"> heen. Hij laat de woonkamer van 4 woningen tegelijk zien. Ook kunt u zelf een woning kiezen door op de rode knop te </w:t>
       </w:r>
       <w:r>
         <w:t>klikken</w:t>
@@ -1278,8 +1017,19 @@
       <w:r>
         <w:t>kiezen om alle camera’s te bekijken in die woning.</w:t>
       </w:r>
+      <w:r>
+        <w:t xml:space="preserve"> Als u</w:t>
+      </w:r>
+      <w:r>
+        <w:t xml:space="preserve"> dit doet komt er een vergro</w:t>
+      </w:r>
+      <w:r>
+        <w:t xml:space="preserve">te versie </w:t>
+      </w:r>
+      <w:r>
+        <w:t>van de feed naar voren.</w:t>
+      </w:r>
     </w:p>
-    <w:p/>
     <w:p>
       <w:r>
         <w:rPr>
@@ -1365,7 +1115,31 @@
         <w:t>. Er staat</w:t>
       </w:r>
       <w:r>
-        <w:t xml:space="preserve"> hoe laat en van welke woning de noodmelding afkomstig is. Als er meerdere meldingen in korte tijd binnenkomen komen deze meldingen onder elkaar te staan. Als de melding afgehandeld is, kunt u op de knop aan de linker kant </w:t>
+        <w:t xml:space="preserve"> hoe laat</w:t>
+      </w:r>
+      <w:r>
+        <w:t>,</w:t>
+      </w:r>
+      <w:r>
+        <w:t xml:space="preserve"> en van welke woning de noodmelding afkomstig is. Als er meerdere meldingen in korte tijd binnenkomen</w:t>
+      </w:r>
+      <w:r>
+        <w:t>,</w:t>
+      </w:r>
+      <w:r>
+        <w:t xml:space="preserve"> komen deze melding</w:t>
+      </w:r>
+      <w:r>
+        <w:t>en onder elkaar te staan. Als alle</w:t>
+      </w:r>
+      <w:r>
+        <w:t xml:space="preserve"> melding</w:t>
+      </w:r>
+      <w:r>
+        <w:t>en afgehandeld zijn</w:t>
+      </w:r>
+      <w:r>
+        <w:t xml:space="preserve">, kunt u op de knop aan de linker kant </w:t>
       </w:r>
       <w:r>
         <w:t>klikken</w:t>
@@ -1458,15 +1232,13 @@
         <w:t>D</w:t>
       </w:r>
       <w:r>
-        <w:t xml:space="preserve">it is de </w:t>
-      </w:r>
-      <w:proofErr w:type="spellStart"/>
-      <w:r>
-        <w:t>logout</w:t>
-      </w:r>
-      <w:proofErr w:type="spellEnd"/>
-      <w:r>
-        <w:t xml:space="preserve"> knop. Als u </w:t>
+        <w:t>it is de log</w:t>
+      </w:r>
+      <w:r>
+        <w:t>-</w:t>
+      </w:r>
+      <w:r>
+        <w:t xml:space="preserve">out knop. Als u </w:t>
       </w:r>
       <w:r>
         <w:t xml:space="preserve">wilt </w:t>
@@ -1639,48 +1411,21 @@
         </w:drawing>
       </w:r>
       <w:r>
-        <w:t xml:space="preserve">Als u op het logo van </w:t>
-      </w:r>
-      <w:proofErr w:type="spellStart"/>
-      <w:r>
-        <w:t>Asian</w:t>
-      </w:r>
-      <w:proofErr w:type="spellEnd"/>
-      <w:r>
-        <w:t xml:space="preserve"> Corp. klikt, komt u op de support pagina van </w:t>
-      </w:r>
-      <w:proofErr w:type="spellStart"/>
-      <w:r>
-        <w:t>Asian</w:t>
-      </w:r>
-      <w:proofErr w:type="spellEnd"/>
-      <w:r>
-        <w:t xml:space="preserve"> C</w:t>
+        <w:t>Als u op het logo van Asian Corp. klikt, komt u op de support pagina van Asian C</w:t>
       </w:r>
       <w:r>
         <w:t>orp.. Hier vindt u alle contact</w:t>
       </w:r>
       <w:r>
-        <w:t xml:space="preserve">gegevens van </w:t>
-      </w:r>
-      <w:proofErr w:type="spellStart"/>
-      <w:r>
-        <w:t>Asian</w:t>
-      </w:r>
-      <w:proofErr w:type="spellEnd"/>
-      <w:r>
-        <w:t xml:space="preserve"> C</w:t>
-      </w:r>
-      <w:r>
-        <w:t xml:space="preserve">orp. en alle links naar de downloadpagina’s voor de software, handleiding en de mobiele app, die horen bij het </w:t>
-      </w:r>
-      <w:proofErr w:type="spellStart"/>
-      <w:r>
-        <w:t>domotica</w:t>
-      </w:r>
-      <w:proofErr w:type="spellEnd"/>
-      <w:r>
-        <w:t xml:space="preserve"> systeem.</w:t>
+        <w:t>gegevens van Asian C</w:t>
+      </w:r>
+      <w:r>
+        <w:t xml:space="preserve">orp. Ook vindt u hier </w:t>
+      </w:r>
+      <w:bookmarkStart w:id="1" w:name="_GoBack"/>
+      <w:bookmarkEnd w:id="1"/>
+      <w:r>
+        <w:t>alle links naar de downloadpagina’s voor de software, handleiding en de mobiele app, die horen bij het domotica systeem.</w:t>
       </w:r>
       <w:r>
         <w:rPr>
@@ -1705,7 +1450,7 @@
 </file>
 
 <file path=word/endnotes.xml><?xml version="1.0" encoding="utf-8"?>
-<w:endnotes xmlns:wpc="http://schemas.microsoft.com/office/word/2010/wordprocessingCanvas" xmlns:cx="http://schemas.microsoft.com/office/drawing/2014/chartex" xmlns:cx1="http://schemas.microsoft.com/office/drawing/2015/9/8/chartex" xmlns:cx2="http://schemas.microsoft.com/office/drawing/2015/10/21/chartex" xmlns:mc="http://schemas.openxmlformats.org/markup-compatibility/2006" xmlns:o="urn:schemas-microsoft-com:office:office" xmlns:r="http://schemas.openxmlformats.org/officeDocument/2006/relationships" xmlns:m="http://schemas.openxmlformats.org/officeDocument/2006/math" xmlns:v="urn:schemas-microsoft-com:vml" xmlns:wp14="http://schemas.microsoft.com/office/word/2010/wordprocessingDrawing" xmlns:wp="http://schemas.openxmlformats.org/drawingml/2006/wordprocessingDrawing" xmlns:w10="urn:schemas-microsoft-com:office:word" xmlns:w="http://schemas.openxmlformats.org/wordprocessingml/2006/main" xmlns:w14="http://schemas.microsoft.com/office/word/2010/wordml" xmlns:w15="http://schemas.microsoft.com/office/word/2012/wordml" xmlns:w16se="http://schemas.microsoft.com/office/word/2015/wordml/symex" xmlns:wpg="http://schemas.microsoft.com/office/word/2010/wordprocessingGroup" xmlns:wpi="http://schemas.microsoft.com/office/word/2010/wordprocessingInk" xmlns:wne="http://schemas.microsoft.com/office/word/2006/wordml" xmlns:wps="http://schemas.microsoft.com/office/word/2010/wordprocessingShape" mc:Ignorable="w14 w15 w16se wp14">
+<w:endnotes xmlns:wpc="http://schemas.microsoft.com/office/word/2010/wordprocessingCanvas" xmlns:mo="http://schemas.microsoft.com/office/mac/office/2008/main" xmlns:mc="http://schemas.openxmlformats.org/markup-compatibility/2006" xmlns:mv="urn:schemas-microsoft-com:mac:vml" xmlns:o="urn:schemas-microsoft-com:office:office" xmlns:r="http://schemas.openxmlformats.org/officeDocument/2006/relationships" xmlns:m="http://schemas.openxmlformats.org/officeDocument/2006/math" xmlns:v="urn:schemas-microsoft-com:vml" xmlns:wp14="http://schemas.microsoft.com/office/word/2010/wordprocessingDrawing" xmlns:wp="http://schemas.openxmlformats.org/drawingml/2006/wordprocessingDrawing" xmlns:w10="urn:schemas-microsoft-com:office:word" xmlns:w="http://schemas.openxmlformats.org/wordprocessingml/2006/main" xmlns:w14="http://schemas.microsoft.com/office/word/2010/wordml" xmlns:w15="http://schemas.microsoft.com/office/word/2012/wordml" xmlns:wpg="http://schemas.microsoft.com/office/word/2010/wordprocessingGroup" xmlns:wpi="http://schemas.microsoft.com/office/word/2010/wordprocessingInk" xmlns:wne="http://schemas.microsoft.com/office/word/2006/wordml" xmlns:wps="http://schemas.microsoft.com/office/word/2010/wordprocessingShape" mc:Ignorable="w14 w15 wp14">
   <w:endnote w:type="separator" w:id="-1">
     <w:p>
       <w:pPr>
@@ -1730,7 +1475,7 @@
 </file>
 
 <file path=word/footer1.xml><?xml version="1.0" encoding="utf-8"?>
-<w:ftr xmlns:wpc="http://schemas.microsoft.com/office/word/2010/wordprocessingCanvas" xmlns:cx="http://schemas.microsoft.com/office/drawing/2014/chartex" xmlns:cx1="http://schemas.microsoft.com/office/drawing/2015/9/8/chartex" xmlns:cx2="http://schemas.microsoft.com/office/drawing/2015/10/21/chartex" xmlns:mc="http://schemas.openxmlformats.org/markup-compatibility/2006" xmlns:o="urn:schemas-microsoft-com:office:office" xmlns:r="http://schemas.openxmlformats.org/officeDocument/2006/relationships" xmlns:m="http://schemas.openxmlformats.org/officeDocument/2006/math" xmlns:v="urn:schemas-microsoft-com:vml" xmlns:wp14="http://schemas.microsoft.com/office/word/2010/wordprocessingDrawing" xmlns:wp="http://schemas.openxmlformats.org/drawingml/2006/wordprocessingDrawing" xmlns:w10="urn:schemas-microsoft-com:office:word" xmlns:w="http://schemas.openxmlformats.org/wordprocessingml/2006/main" xmlns:w14="http://schemas.microsoft.com/office/word/2010/wordml" xmlns:w15="http://schemas.microsoft.com/office/word/2012/wordml" xmlns:w16se="http://schemas.microsoft.com/office/word/2015/wordml/symex" xmlns:wpg="http://schemas.microsoft.com/office/word/2010/wordprocessingGroup" xmlns:wpi="http://schemas.microsoft.com/office/word/2010/wordprocessingInk" xmlns:wne="http://schemas.microsoft.com/office/word/2006/wordml" xmlns:wps="http://schemas.microsoft.com/office/word/2010/wordprocessingShape" mc:Ignorable="w14 w15 w16se wp14">
+<w:ftr xmlns:wpc="http://schemas.microsoft.com/office/word/2010/wordprocessingCanvas" xmlns:mo="http://schemas.microsoft.com/office/mac/office/2008/main" xmlns:mc="http://schemas.openxmlformats.org/markup-compatibility/2006" xmlns:mv="urn:schemas-microsoft-com:mac:vml" xmlns:o="urn:schemas-microsoft-com:office:office" xmlns:r="http://schemas.openxmlformats.org/officeDocument/2006/relationships" xmlns:m="http://schemas.openxmlformats.org/officeDocument/2006/math" xmlns:v="urn:schemas-microsoft-com:vml" xmlns:wp14="http://schemas.microsoft.com/office/word/2010/wordprocessingDrawing" xmlns:wp="http://schemas.openxmlformats.org/drawingml/2006/wordprocessingDrawing" xmlns:w10="urn:schemas-microsoft-com:office:word" xmlns:w="http://schemas.openxmlformats.org/wordprocessingml/2006/main" xmlns:w14="http://schemas.microsoft.com/office/word/2010/wordml" xmlns:w15="http://schemas.microsoft.com/office/word/2012/wordml" xmlns:wpg="http://schemas.microsoft.com/office/word/2010/wordprocessingGroup" xmlns:wpi="http://schemas.microsoft.com/office/word/2010/wordprocessingInk" xmlns:wne="http://schemas.microsoft.com/office/word/2006/wordml" xmlns:wps="http://schemas.microsoft.com/office/word/2010/wordprocessingShape" mc:Ignorable="w14 w15 wp14">
   <w:p>
     <w:pPr>
       <w:pStyle w:val="Voettekst"/>
@@ -1768,7 +1513,7 @@
 </file>
 
 <file path=word/footer2.xml><?xml version="1.0" encoding="utf-8"?>
-<w:ftr xmlns:wpc="http://schemas.microsoft.com/office/word/2010/wordprocessingCanvas" xmlns:cx="http://schemas.microsoft.com/office/drawing/2014/chartex" xmlns:cx1="http://schemas.microsoft.com/office/drawing/2015/9/8/chartex" xmlns:cx2="http://schemas.microsoft.com/office/drawing/2015/10/21/chartex" xmlns:mc="http://schemas.openxmlformats.org/markup-compatibility/2006" xmlns:o="urn:schemas-microsoft-com:office:office" xmlns:r="http://schemas.openxmlformats.org/officeDocument/2006/relationships" xmlns:m="http://schemas.openxmlformats.org/officeDocument/2006/math" xmlns:v="urn:schemas-microsoft-com:vml" xmlns:wp14="http://schemas.microsoft.com/office/word/2010/wordprocessingDrawing" xmlns:wp="http://schemas.openxmlformats.org/drawingml/2006/wordprocessingDrawing" xmlns:w10="urn:schemas-microsoft-com:office:word" xmlns:w="http://schemas.openxmlformats.org/wordprocessingml/2006/main" xmlns:w14="http://schemas.microsoft.com/office/word/2010/wordml" xmlns:w15="http://schemas.microsoft.com/office/word/2012/wordml" xmlns:w16se="http://schemas.microsoft.com/office/word/2015/wordml/symex" xmlns:wpg="http://schemas.microsoft.com/office/word/2010/wordprocessingGroup" xmlns:wpi="http://schemas.microsoft.com/office/word/2010/wordprocessingInk" xmlns:wne="http://schemas.microsoft.com/office/word/2006/wordml" xmlns:wps="http://schemas.microsoft.com/office/word/2010/wordprocessingShape" mc:Ignorable="w14 w15 w16se wp14">
+<w:ftr xmlns:wpc="http://schemas.microsoft.com/office/word/2010/wordprocessingCanvas" xmlns:mo="http://schemas.microsoft.com/office/mac/office/2008/main" xmlns:mc="http://schemas.openxmlformats.org/markup-compatibility/2006" xmlns:mv="urn:schemas-microsoft-com:mac:vml" xmlns:o="urn:schemas-microsoft-com:office:office" xmlns:r="http://schemas.openxmlformats.org/officeDocument/2006/relationships" xmlns:m="http://schemas.openxmlformats.org/officeDocument/2006/math" xmlns:v="urn:schemas-microsoft-com:vml" xmlns:wp14="http://schemas.microsoft.com/office/word/2010/wordprocessingDrawing" xmlns:wp="http://schemas.openxmlformats.org/drawingml/2006/wordprocessingDrawing" xmlns:w10="urn:schemas-microsoft-com:office:word" xmlns:w="http://schemas.openxmlformats.org/wordprocessingml/2006/main" xmlns:w14="http://schemas.microsoft.com/office/word/2010/wordml" xmlns:w15="http://schemas.microsoft.com/office/word/2012/wordml" xmlns:wpg="http://schemas.microsoft.com/office/word/2010/wordprocessingGroup" xmlns:wpi="http://schemas.microsoft.com/office/word/2010/wordprocessingInk" xmlns:wne="http://schemas.microsoft.com/office/word/2006/wordml" xmlns:wps="http://schemas.microsoft.com/office/word/2010/wordprocessingShape" mc:Ignorable="w14 w15 wp14">
   <w:p>
     <w:pPr>
       <w:pStyle w:val="Voettekst"/>
@@ -1800,7 +1545,7 @@
         <w:rStyle w:val="Paginanummer"/>
         <w:noProof/>
       </w:rPr>
-      <w:t>5</w:t>
+      <w:t>3</w:t>
     </w:r>
     <w:r>
       <w:rPr>
@@ -1819,7 +1564,7 @@
 </file>
 
 <file path=word/footnotes.xml><?xml version="1.0" encoding="utf-8"?>
-<w:footnotes xmlns:wpc="http://schemas.microsoft.com/office/word/2010/wordprocessingCanvas" xmlns:cx="http://schemas.microsoft.com/office/drawing/2014/chartex" xmlns:cx1="http://schemas.microsoft.com/office/drawing/2015/9/8/chartex" xmlns:cx2="http://schemas.microsoft.com/office/drawing/2015/10/21/chartex" xmlns:mc="http://schemas.openxmlformats.org/markup-compatibility/2006" xmlns:o="urn:schemas-microsoft-com:office:office" xmlns:r="http://schemas.openxmlformats.org/officeDocument/2006/relationships" xmlns:m="http://schemas.openxmlformats.org/officeDocument/2006/math" xmlns:v="urn:schemas-microsoft-com:vml" xmlns:wp14="http://schemas.microsoft.com/office/word/2010/wordprocessingDrawing" xmlns:wp="http://schemas.openxmlformats.org/drawingml/2006/wordprocessingDrawing" xmlns:w10="urn:schemas-microsoft-com:office:word" xmlns:w="http://schemas.openxmlformats.org/wordprocessingml/2006/main" xmlns:w14="http://schemas.microsoft.com/office/word/2010/wordml" xmlns:w15="http://schemas.microsoft.com/office/word/2012/wordml" xmlns:w16se="http://schemas.microsoft.com/office/word/2015/wordml/symex" xmlns:wpg="http://schemas.microsoft.com/office/word/2010/wordprocessingGroup" xmlns:wpi="http://schemas.microsoft.com/office/word/2010/wordprocessingInk" xmlns:wne="http://schemas.microsoft.com/office/word/2006/wordml" xmlns:wps="http://schemas.microsoft.com/office/word/2010/wordprocessingShape" mc:Ignorable="w14 w15 w16se wp14">
+<w:footnotes xmlns:wpc="http://schemas.microsoft.com/office/word/2010/wordprocessingCanvas" xmlns:mo="http://schemas.microsoft.com/office/mac/office/2008/main" xmlns:mc="http://schemas.openxmlformats.org/markup-compatibility/2006" xmlns:mv="urn:schemas-microsoft-com:mac:vml" xmlns:o="urn:schemas-microsoft-com:office:office" xmlns:r="http://schemas.openxmlformats.org/officeDocument/2006/relationships" xmlns:m="http://schemas.openxmlformats.org/officeDocument/2006/math" xmlns:v="urn:schemas-microsoft-com:vml" xmlns:wp14="http://schemas.microsoft.com/office/word/2010/wordprocessingDrawing" xmlns:wp="http://schemas.openxmlformats.org/drawingml/2006/wordprocessingDrawing" xmlns:w10="urn:schemas-microsoft-com:office:word" xmlns:w="http://schemas.openxmlformats.org/wordprocessingml/2006/main" xmlns:w14="http://schemas.microsoft.com/office/word/2010/wordml" xmlns:w15="http://schemas.microsoft.com/office/word/2012/wordml" xmlns:wpg="http://schemas.microsoft.com/office/word/2010/wordprocessingGroup" xmlns:wpi="http://schemas.microsoft.com/office/word/2010/wordprocessingInk" xmlns:wne="http://schemas.microsoft.com/office/word/2006/wordml" xmlns:wps="http://schemas.microsoft.com/office/word/2010/wordprocessingShape" mc:Ignorable="w14 w15 wp14">
   <w:footnote w:type="separator" w:id="-1">
     <w:p>
       <w:pPr>
@@ -1844,7 +1589,7 @@
 </file>
 
 <file path=word/header1.xml><?xml version="1.0" encoding="utf-8"?>
-<w:hdr xmlns:wpc="http://schemas.microsoft.com/office/word/2010/wordprocessingCanvas" xmlns:cx="http://schemas.microsoft.com/office/drawing/2014/chartex" xmlns:cx1="http://schemas.microsoft.com/office/drawing/2015/9/8/chartex" xmlns:cx2="http://schemas.microsoft.com/office/drawing/2015/10/21/chartex" xmlns:mc="http://schemas.openxmlformats.org/markup-compatibility/2006" xmlns:o="urn:schemas-microsoft-com:office:office" xmlns:r="http://schemas.openxmlformats.org/officeDocument/2006/relationships" xmlns:m="http://schemas.openxmlformats.org/officeDocument/2006/math" xmlns:v="urn:schemas-microsoft-com:vml" xmlns:wp14="http://schemas.microsoft.com/office/word/2010/wordprocessingDrawing" xmlns:wp="http://schemas.openxmlformats.org/drawingml/2006/wordprocessingDrawing" xmlns:w10="urn:schemas-microsoft-com:office:word" xmlns:w="http://schemas.openxmlformats.org/wordprocessingml/2006/main" xmlns:w14="http://schemas.microsoft.com/office/word/2010/wordml" xmlns:w15="http://schemas.microsoft.com/office/word/2012/wordml" xmlns:w16se="http://schemas.microsoft.com/office/word/2015/wordml/symex" xmlns:wpg="http://schemas.microsoft.com/office/word/2010/wordprocessingGroup" xmlns:wpi="http://schemas.microsoft.com/office/word/2010/wordprocessingInk" xmlns:wne="http://schemas.microsoft.com/office/word/2006/wordml" xmlns:wps="http://schemas.microsoft.com/office/word/2010/wordprocessingShape" mc:Ignorable="w14 w15 w16se wp14">
+<w:hdr xmlns:wpc="http://schemas.microsoft.com/office/word/2010/wordprocessingCanvas" xmlns:mo="http://schemas.microsoft.com/office/mac/office/2008/main" xmlns:mc="http://schemas.openxmlformats.org/markup-compatibility/2006" xmlns:mv="urn:schemas-microsoft-com:mac:vml" xmlns:o="urn:schemas-microsoft-com:office:office" xmlns:r="http://schemas.openxmlformats.org/officeDocument/2006/relationships" xmlns:m="http://schemas.openxmlformats.org/officeDocument/2006/math" xmlns:v="urn:schemas-microsoft-com:vml" xmlns:wp14="http://schemas.microsoft.com/office/word/2010/wordprocessingDrawing" xmlns:wp="http://schemas.openxmlformats.org/drawingml/2006/wordprocessingDrawing" xmlns:w10="urn:schemas-microsoft-com:office:word" xmlns:w="http://schemas.openxmlformats.org/wordprocessingml/2006/main" xmlns:w14="http://schemas.microsoft.com/office/word/2010/wordml" xmlns:w15="http://schemas.microsoft.com/office/word/2012/wordml" xmlns:wpg="http://schemas.microsoft.com/office/word/2010/wordprocessingGroup" xmlns:wpi="http://schemas.microsoft.com/office/word/2010/wordprocessingInk" xmlns:wne="http://schemas.microsoft.com/office/word/2006/wordml" xmlns:wps="http://schemas.microsoft.com/office/word/2010/wordprocessingShape" mc:Ignorable="w14 w15 wp14">
   <w:p>
     <w:pPr>
       <w:pStyle w:val="Koptekst"/>
@@ -1887,7 +1632,7 @@
 </file>
 
 <file path=word/styles.xml><?xml version="1.0" encoding="utf-8"?>
-<w:styles xmlns:mc="http://schemas.openxmlformats.org/markup-compatibility/2006" xmlns:r="http://schemas.openxmlformats.org/officeDocument/2006/relationships" xmlns:w="http://schemas.openxmlformats.org/wordprocessingml/2006/main" xmlns:w14="http://schemas.microsoft.com/office/word/2010/wordml" xmlns:w15="http://schemas.microsoft.com/office/word/2012/wordml" xmlns:w16se="http://schemas.microsoft.com/office/word/2015/wordml/symex" mc:Ignorable="w14 w15 w16se">
+<w:styles xmlns:mc="http://schemas.openxmlformats.org/markup-compatibility/2006" xmlns:r="http://schemas.openxmlformats.org/officeDocument/2006/relationships" xmlns:w="http://schemas.openxmlformats.org/wordprocessingml/2006/main" xmlns:w14="http://schemas.microsoft.com/office/word/2010/wordml" xmlns:w15="http://schemas.microsoft.com/office/word/2012/wordml" mc:Ignorable="w14 w15">
   <w:docDefaults>
     <w:rPrDefault>
       <w:rPr>
@@ -1899,7 +1644,7 @@
     </w:rPrDefault>
     <w:pPrDefault/>
   </w:docDefaults>
-  <w:latentStyles w:defLockedState="0" w:defUIPriority="99" w:defSemiHidden="0" w:defUnhideWhenUsed="0" w:defQFormat="0" w:count="372">
+  <w:latentStyles w:defLockedState="0" w:defUIPriority="99" w:defSemiHidden="0" w:defUnhideWhenUsed="0" w:defQFormat="0" w:count="382">
     <w:lsdException w:name="Normal" w:uiPriority="0" w:qFormat="1"/>
     <w:lsdException w:name="heading 1" w:uiPriority="9" w:qFormat="1"/>
     <w:lsdException w:name="heading 2" w:semiHidden="1" w:uiPriority="9" w:unhideWhenUsed="1" w:qFormat="1"/>
@@ -2005,7 +1750,6 @@
     <w:lsdException w:name="HTML Sample" w:semiHidden="1" w:unhideWhenUsed="1"/>
     <w:lsdException w:name="HTML Typewriter" w:semiHidden="1" w:unhideWhenUsed="1"/>
     <w:lsdException w:name="HTML Variable" w:semiHidden="1" w:unhideWhenUsed="1"/>
-    <w:lsdException w:name="Normal Table" w:semiHidden="1" w:unhideWhenUsed="1"/>
     <w:lsdException w:name="annotation subject" w:semiHidden="1" w:unhideWhenUsed="1"/>
     <w:lsdException w:name="No List" w:semiHidden="1" w:unhideWhenUsed="1"/>
     <w:lsdException w:name="Outline List 1" w:semiHidden="1" w:unhideWhenUsed="1"/>
@@ -2052,10 +1796,8 @@
     <w:lsdException w:name="Table Subtle 2" w:semiHidden="1" w:unhideWhenUsed="1"/>
     <w:lsdException w:name="Table Web 1" w:semiHidden="1" w:unhideWhenUsed="1"/>
     <w:lsdException w:name="Table Web 2" w:semiHidden="1" w:unhideWhenUsed="1"/>
-    <w:lsdException w:name="Table Web 3" w:semiHidden="1" w:unhideWhenUsed="1"/>
     <w:lsdException w:name="Balloon Text" w:semiHidden="1" w:unhideWhenUsed="1"/>
     <w:lsdException w:name="Table Grid" w:uiPriority="39"/>
-    <w:lsdException w:name="Table Theme" w:semiHidden="1" w:unhideWhenUsed="1"/>
     <w:lsdException w:name="Placeholder Text" w:semiHidden="1"/>
     <w:lsdException w:name="No Spacing" w:uiPriority="1" w:qFormat="1"/>
     <w:lsdException w:name="Light Shading" w:uiPriority="60"/>
@@ -2272,6 +2014,7 @@
     <w:lsdException w:name="List Table 6 Colorful Accent 6" w:uiPriority="51"/>
     <w:lsdException w:name="List Table 7 Colorful Accent 6" w:uiPriority="52"/>
     <w:lsdException w:name="Mention" w:semiHidden="1" w:unhideWhenUsed="1"/>
+    <w:lsdException w:name="Smart Hyperlink" w:semiHidden="1" w:unhideWhenUsed="1"/>
   </w:latentStyles>
   <w:style w:type="paragraph" w:default="1" w:styleId="Standaard">
     <w:name w:val="Normal"/>
@@ -2291,7 +2034,7 @@
     <w:name w:val="heading 1"/>
     <w:basedOn w:val="Standaard"/>
     <w:next w:val="Standaard"/>
-    <w:link w:val="Kop1Char"/>
+    <w:link w:val="Kop1Teken"/>
     <w:uiPriority w:val="9"/>
     <w:qFormat/>
     <w:rsid w:val="00B21A4F"/>
@@ -2339,8 +2082,8 @@
     <w:semiHidden/>
     <w:unhideWhenUsed/>
   </w:style>
-  <w:style w:type="character" w:customStyle="1" w:styleId="Kop1Char">
-    <w:name w:val="Kop 1 Char"/>
+  <w:style w:type="character" w:customStyle="1" w:styleId="Kop1Teken">
+    <w:name w:val="Kop 1 Teken"/>
     <w:basedOn w:val="Standaardalinea-lettertype"/>
     <w:link w:val="Kop1"/>
     <w:uiPriority w:val="9"/>
@@ -2358,7 +2101,7 @@
   <w:style w:type="paragraph" w:styleId="Titel">
     <w:name w:val="Title"/>
     <w:basedOn w:val="Standaard"/>
-    <w:link w:val="TitelChar"/>
+    <w:link w:val="TitelTeken"/>
     <w:uiPriority w:val="1"/>
     <w:qFormat/>
     <w:rsid w:val="00B21A4F"/>
@@ -2375,8 +2118,8 @@
       <w:szCs w:val="56"/>
     </w:rPr>
   </w:style>
-  <w:style w:type="character" w:customStyle="1" w:styleId="TitelChar">
-    <w:name w:val="Titel Char"/>
+  <w:style w:type="character" w:customStyle="1" w:styleId="TitelTeken">
+    <w:name w:val="Titel Teken"/>
     <w:basedOn w:val="Standaardalinea-lettertype"/>
     <w:link w:val="Titel"/>
     <w:uiPriority w:val="1"/>
@@ -2395,7 +2138,7 @@
   <w:style w:type="paragraph" w:styleId="Ondertitel">
     <w:name w:val="Subtitle"/>
     <w:basedOn w:val="Standaard"/>
-    <w:link w:val="OndertitelChar"/>
+    <w:link w:val="OndertitelTeken"/>
     <w:uiPriority w:val="2"/>
     <w:qFormat/>
     <w:rsid w:val="00B21A4F"/>
@@ -2412,8 +2155,8 @@
       <w:sz w:val="48"/>
     </w:rPr>
   </w:style>
-  <w:style w:type="character" w:customStyle="1" w:styleId="OndertitelChar">
-    <w:name w:val="Ondertitel Char"/>
+  <w:style w:type="character" w:customStyle="1" w:styleId="OndertitelTeken">
+    <w:name w:val="Ondertitel Teken"/>
     <w:basedOn w:val="Standaardalinea-lettertype"/>
     <w:link w:val="Ondertitel"/>
     <w:uiPriority w:val="2"/>
@@ -2431,7 +2174,7 @@
     <w:name w:val="Date"/>
     <w:basedOn w:val="Standaard"/>
     <w:next w:val="Kop1"/>
-    <w:link w:val="DatumChar"/>
+    <w:link w:val="DatumTeken"/>
     <w:uiPriority w:val="3"/>
     <w:qFormat/>
     <w:rsid w:val="00B21A4F"/>
@@ -2442,8 +2185,8 @@
       <w:sz w:val="32"/>
     </w:rPr>
   </w:style>
-  <w:style w:type="character" w:customStyle="1" w:styleId="DatumChar">
-    <w:name w:val="Datum Char"/>
+  <w:style w:type="character" w:customStyle="1" w:styleId="DatumTeken">
+    <w:name w:val="Datum Teken"/>
     <w:basedOn w:val="Standaardalinea-lettertype"/>
     <w:link w:val="Datum"/>
     <w:uiPriority w:val="3"/>
@@ -2458,7 +2201,7 @@
   <w:style w:type="paragraph" w:styleId="Voettekst">
     <w:name w:val="footer"/>
     <w:basedOn w:val="Standaard"/>
-    <w:link w:val="VoettekstChar"/>
+    <w:link w:val="VoettekstTeken"/>
     <w:uiPriority w:val="99"/>
     <w:unhideWhenUsed/>
     <w:qFormat/>
@@ -2471,8 +2214,8 @@
       <w:sz w:val="36"/>
     </w:rPr>
   </w:style>
-  <w:style w:type="character" w:customStyle="1" w:styleId="VoettekstChar">
-    <w:name w:val="Voettekst Char"/>
+  <w:style w:type="character" w:customStyle="1" w:styleId="VoettekstTeken">
+    <w:name w:val="Voettekst Teken"/>
     <w:basedOn w:val="Standaardalinea-lettertype"/>
     <w:link w:val="Voettekst"/>
     <w:uiPriority w:val="99"/>
@@ -2497,6 +2240,7 @@
       <w:lang w:eastAsia="ja-JP" w:bidi="nl-NL"/>
     </w:rPr>
     <w:tblPr>
+      <w:tblInd w:w="0" w:type="dxa"/>
       <w:tblBorders>
         <w:top w:val="single" w:sz="4" w:space="0" w:color="auto"/>
         <w:left w:val="single" w:sz="4" w:space="0" w:color="auto"/>
@@ -2505,12 +2249,18 @@
         <w:insideH w:val="single" w:sz="4" w:space="0" w:color="auto"/>
         <w:insideV w:val="single" w:sz="4" w:space="0" w:color="auto"/>
       </w:tblBorders>
+      <w:tblCellMar>
+        <w:top w:w="0" w:type="dxa"/>
+        <w:left w:w="108" w:type="dxa"/>
+        <w:bottom w:w="0" w:type="dxa"/>
+        <w:right w:w="108" w:type="dxa"/>
+      </w:tblCellMar>
     </w:tblPr>
   </w:style>
   <w:style w:type="paragraph" w:styleId="Koptekst">
     <w:name w:val="header"/>
     <w:basedOn w:val="Standaard"/>
-    <w:link w:val="KoptekstChar"/>
+    <w:link w:val="KoptekstTeken"/>
     <w:uiPriority w:val="99"/>
     <w:unhideWhenUsed/>
     <w:qFormat/>
@@ -2519,8 +2269,8 @@
       <w:spacing w:after="0" w:line="240" w:lineRule="auto"/>
     </w:pPr>
   </w:style>
-  <w:style w:type="character" w:customStyle="1" w:styleId="KoptekstChar">
-    <w:name w:val="Koptekst Char"/>
+  <w:style w:type="character" w:customStyle="1" w:styleId="KoptekstTeken">
+    <w:name w:val="Koptekst Teken"/>
     <w:basedOn w:val="Standaardalinea-lettertype"/>
     <w:link w:val="Koptekst"/>
     <w:uiPriority w:val="99"/>
@@ -2862,7 +2612,7 @@
 </file>
 
 <file path=customXml/itemProps1.xml><?xml version="1.0" encoding="utf-8"?>
-<ds:datastoreItem xmlns:ds="http://schemas.openxmlformats.org/officeDocument/2006/customXml" ds:itemID="{BC0D0596-01D8-4C32-A4DE-3D9394C45A03}">
+<ds:datastoreItem xmlns:ds="http://schemas.openxmlformats.org/officeDocument/2006/customXml" ds:itemID="{C91A5B04-6581-9546-9105-25DE849AC9C4}">
   <ds:schemaRefs>
     <ds:schemaRef ds:uri="http://schemas.openxmlformats.org/officeDocument/2006/bibliography"/>
   </ds:schemaRefs>
